--- a/firequote/quotes/templates_docs/detection_protection_human_safety_revit.docx
+++ b/firequote/quotes/templates_docs/detection_protection_human_safety_revit.docx
@@ -36,6 +36,7 @@
         <w:t xml:space="preserve"> </w:t>
       </w:r>
       <w:bookmarkStart w:id="3" w:name="_Hlk211509440"/>
+      <w:proofErr w:type="gramStart"/>
       <w:r>
         <w:rPr>
           <w:rFonts w:ascii="Cambria" w:hAnsi="Cambria"/>
@@ -57,9 +58,9 @@
           <w:szCs w:val="22"/>
           <w:lang w:val="en-US" w:eastAsia="en-US"/>
         </w:rPr>
-        <w:t>quote_date</w:t>
-      </w:r>
-      <w:proofErr w:type="spellEnd"/>
+        <w:t>quote</w:t>
+      </w:r>
+      <w:proofErr w:type="gramEnd"/>
       <w:r>
         <w:rPr>
           <w:rFonts w:ascii="Cambria" w:hAnsi="Cambria"/>
@@ -69,6 +70,18 @@
           <w:szCs w:val="22"/>
           <w:lang w:val="en-US" w:eastAsia="en-US"/>
         </w:rPr>
+        <w:t>_date</w:t>
+      </w:r>
+      <w:proofErr w:type="spellEnd"/>
+      <w:r>
+        <w:rPr>
+          <w:rFonts w:ascii="Cambria" w:hAnsi="Cambria"/>
+          <w:b/>
+          <w:bCs/>
+          <w:sz w:val="22"/>
+          <w:szCs w:val="22"/>
+          <w:lang w:val="en-US" w:eastAsia="en-US"/>
+        </w:rPr>
         <w:t xml:space="preserve"> }}</w:t>
       </w:r>
     </w:p>
@@ -101,6 +114,7 @@
           <w:lang w:val="en-US"/>
         </w:rPr>
       </w:pPr>
+      <w:proofErr w:type="gramStart"/>
       <w:r>
         <w:rPr>
           <w:rFonts w:asciiTheme="majorHAnsi" w:hAnsiTheme="majorHAnsi" w:cs="Arial"/>
@@ -116,140 +130,177 @@
           <w:b/>
           <w:lang w:val="en-US"/>
         </w:rPr>
-        <w:t>client_title</w:t>
-      </w:r>
-      <w:proofErr w:type="spellEnd"/>
+        <w:t>client</w:t>
+      </w:r>
+      <w:proofErr w:type="gramEnd"/>
       <w:r>
         <w:rPr>
           <w:rFonts w:asciiTheme="majorHAnsi" w:hAnsiTheme="majorHAnsi" w:cs="Arial"/>
           <w:b/>
           <w:lang w:val="en-US"/>
         </w:rPr>
-        <w:t xml:space="preserve"> }}:                                                                                                 {{ </w:t>
-      </w:r>
-      <w:proofErr w:type="spellStart"/>
+        <w:t>_title</w:t>
+      </w:r>
+      <w:proofErr w:type="spellEnd"/>
       <w:r>
         <w:rPr>
           <w:rFonts w:asciiTheme="majorHAnsi" w:hAnsiTheme="majorHAnsi" w:cs="Arial"/>
           <w:b/>
           <w:lang w:val="en-US"/>
         </w:rPr>
-        <w:t>quote_number</w:t>
-      </w:r>
-      <w:proofErr w:type="spellEnd"/>
+        <w:t xml:space="preserve"> }}:                                                                                                 {{ </w:t>
+      </w:r>
+      <w:proofErr w:type="spellStart"/>
       <w:r>
         <w:rPr>
           <w:rFonts w:asciiTheme="majorHAnsi" w:hAnsiTheme="majorHAnsi" w:cs="Arial"/>
           <w:b/>
           <w:lang w:val="en-US"/>
         </w:rPr>
-        <w:t>}}</w:t>
-      </w:r>
-    </w:p>
-    <w:p>
-      <w:pPr>
-        <w:spacing w:after="0"/>
-        <w:rPr>
-          <w:rFonts w:asciiTheme="majorHAnsi" w:hAnsiTheme="majorHAnsi" w:cs="Arial"/>
-          <w:lang w:val="en-US"/>
-        </w:rPr>
-      </w:pPr>
-      <w:r>
-        <w:rPr>
-          <w:rFonts w:asciiTheme="majorHAnsi" w:hAnsiTheme="majorHAnsi" w:cs="Arial"/>
-          <w:lang w:val="en-US"/>
-        </w:rPr>
-        <w:t>{{</w:t>
-      </w:r>
-      <w:r>
-        <w:rPr>
-          <w:rFonts w:asciiTheme="majorHAnsi" w:hAnsiTheme="majorHAnsi" w:cs="Arial"/>
-          <w:lang w:val="en-US"/>
-        </w:rPr>
-        <w:t xml:space="preserve"> </w:t>
-      </w:r>
-      <w:proofErr w:type="spellStart"/>
-      <w:r>
-        <w:rPr>
-          <w:rFonts w:asciiTheme="majorHAnsi" w:hAnsiTheme="majorHAnsi" w:cs="Arial"/>
-          <w:lang w:val="en-US"/>
-        </w:rPr>
-        <w:t>client_name</w:t>
+        <w:t>quote_number</w:t>
       </w:r>
       <w:proofErr w:type="spellEnd"/>
       <w:r>
-        <w:rPr>
-          <w:rFonts w:asciiTheme="majorHAnsi" w:hAnsiTheme="majorHAnsi" w:cs="Arial"/>
-          <w:lang w:val="en-US"/>
-        </w:rPr>
-        <w:t xml:space="preserve"> }}</w:t>
-      </w:r>
-    </w:p>
-    <w:p>
-      <w:pPr>
-        <w:spacing w:after="0"/>
-        <w:rPr>
-          <w:rFonts w:asciiTheme="majorHAnsi" w:hAnsiTheme="majorHAnsi" w:cs="Arial"/>
-          <w:lang w:val="en-US"/>
-        </w:rPr>
-      </w:pPr>
-      <w:r>
-        <w:rPr>
-          <w:rFonts w:asciiTheme="majorHAnsi" w:hAnsiTheme="majorHAnsi" w:cs="Arial"/>
-          <w:lang w:val="en-US"/>
-        </w:rPr>
-        <w:t xml:space="preserve">{{ </w:t>
-      </w:r>
-      <w:proofErr w:type="spellStart"/>
-      <w:r>
-        <w:rPr>
-          <w:rFonts w:asciiTheme="majorHAnsi" w:hAnsiTheme="majorHAnsi" w:cs="Arial"/>
-          <w:lang w:val="en-US"/>
-        </w:rPr>
-        <w:t>client_position</w:t>
-      </w:r>
-      <w:proofErr w:type="spellEnd"/>
-      <w:r>
-        <w:rPr>
-          <w:rFonts w:asciiTheme="majorHAnsi" w:hAnsiTheme="majorHAnsi" w:cs="Arial"/>
-          <w:lang w:val="en-US"/>
-        </w:rPr>
-        <w:t xml:space="preserve"> }}</w:t>
-      </w:r>
-    </w:p>
-    <w:p>
-      <w:pPr>
-        <w:spacing w:after="0"/>
         <w:rPr>
           <w:rFonts w:asciiTheme="majorHAnsi" w:hAnsiTheme="majorHAnsi" w:cs="Arial"/>
           <w:b/>
           <w:lang w:val="en-US"/>
         </w:rPr>
-      </w:pPr>
-      <w:r>
+        <w:t>}}</w:t>
+      </w:r>
+    </w:p>
+    <w:p>
+      <w:pPr>
+        <w:spacing w:after="0"/>
+        <w:rPr>
+          <w:rFonts w:asciiTheme="majorHAnsi" w:hAnsiTheme="majorHAnsi" w:cs="Arial"/>
+          <w:lang w:val="en-US"/>
+        </w:rPr>
+      </w:pPr>
+      <w:proofErr w:type="gramStart"/>
+      <w:r>
+        <w:rPr>
+          <w:rFonts w:asciiTheme="majorHAnsi" w:hAnsiTheme="majorHAnsi" w:cs="Arial"/>
+          <w:lang w:val="en-US"/>
+        </w:rPr>
+        <w:t>{{</w:t>
+      </w:r>
+      <w:r>
+        <w:rPr>
+          <w:rFonts w:asciiTheme="majorHAnsi" w:hAnsiTheme="majorHAnsi" w:cs="Arial"/>
+          <w:lang w:val="en-US"/>
+        </w:rPr>
+        <w:t xml:space="preserve"> </w:t>
+      </w:r>
+      <w:proofErr w:type="spellStart"/>
+      <w:r>
+        <w:rPr>
+          <w:rFonts w:asciiTheme="majorHAnsi" w:hAnsiTheme="majorHAnsi" w:cs="Arial"/>
+          <w:lang w:val="en-US"/>
+        </w:rPr>
+        <w:t>client</w:t>
+      </w:r>
+      <w:proofErr w:type="gramEnd"/>
+      <w:r>
+        <w:rPr>
+          <w:rFonts w:asciiTheme="majorHAnsi" w:hAnsiTheme="majorHAnsi" w:cs="Arial"/>
+          <w:lang w:val="en-US"/>
+        </w:rPr>
+        <w:t>_name</w:t>
+      </w:r>
+      <w:proofErr w:type="spellEnd"/>
+      <w:r>
+        <w:rPr>
+          <w:rFonts w:asciiTheme="majorHAnsi" w:hAnsiTheme="majorHAnsi" w:cs="Arial"/>
+          <w:lang w:val="en-US"/>
+        </w:rPr>
+        <w:t xml:space="preserve"> }}</w:t>
+      </w:r>
+    </w:p>
+    <w:p>
+      <w:pPr>
+        <w:spacing w:after="0"/>
+        <w:rPr>
+          <w:rFonts w:asciiTheme="majorHAnsi" w:hAnsiTheme="majorHAnsi" w:cs="Arial"/>
+          <w:lang w:val="en-US"/>
+        </w:rPr>
+      </w:pPr>
+      <w:proofErr w:type="gramStart"/>
+      <w:r>
+        <w:rPr>
+          <w:rFonts w:asciiTheme="majorHAnsi" w:hAnsiTheme="majorHAnsi" w:cs="Arial"/>
+          <w:lang w:val="en-US"/>
+        </w:rPr>
+        <w:t xml:space="preserve">{{ </w:t>
+      </w:r>
+      <w:proofErr w:type="spellStart"/>
+      <w:r>
+        <w:rPr>
+          <w:rFonts w:asciiTheme="majorHAnsi" w:hAnsiTheme="majorHAnsi" w:cs="Arial"/>
+          <w:lang w:val="en-US"/>
+        </w:rPr>
+        <w:t>client</w:t>
+      </w:r>
+      <w:proofErr w:type="gramEnd"/>
+      <w:r>
+        <w:rPr>
+          <w:rFonts w:asciiTheme="majorHAnsi" w:hAnsiTheme="majorHAnsi" w:cs="Arial"/>
+          <w:lang w:val="en-US"/>
+        </w:rPr>
+        <w:t>_position</w:t>
+      </w:r>
+      <w:proofErr w:type="spellEnd"/>
+      <w:r>
+        <w:rPr>
+          <w:rFonts w:asciiTheme="majorHAnsi" w:hAnsiTheme="majorHAnsi" w:cs="Arial"/>
+          <w:lang w:val="en-US"/>
+        </w:rPr>
+        <w:t xml:space="preserve"> }}</w:t>
+      </w:r>
+    </w:p>
+    <w:p>
+      <w:pPr>
+        <w:spacing w:after="0"/>
         <w:rPr>
           <w:rFonts w:asciiTheme="majorHAnsi" w:hAnsiTheme="majorHAnsi" w:cs="Arial"/>
           <w:b/>
           <w:lang w:val="en-US"/>
         </w:rPr>
-        <w:t xml:space="preserve">{{ </w:t>
-      </w:r>
-      <w:proofErr w:type="spellStart"/>
+      </w:pPr>
+      <w:proofErr w:type="gramStart"/>
       <w:r>
         <w:rPr>
           <w:rFonts w:asciiTheme="majorHAnsi" w:hAnsiTheme="majorHAnsi" w:cs="Arial"/>
           <w:b/>
           <w:lang w:val="en-US"/>
         </w:rPr>
-        <w:t>client_company</w:t>
-      </w:r>
-      <w:proofErr w:type="spellEnd"/>
+        <w:t xml:space="preserve">{{ </w:t>
+      </w:r>
+      <w:proofErr w:type="spellStart"/>
       <w:r>
         <w:rPr>
           <w:rFonts w:asciiTheme="majorHAnsi" w:hAnsiTheme="majorHAnsi" w:cs="Arial"/>
           <w:b/>
           <w:lang w:val="en-US"/>
         </w:rPr>
+        <w:t>client</w:t>
+      </w:r>
+      <w:proofErr w:type="gramEnd"/>
+      <w:r>
+        <w:rPr>
+          <w:rFonts w:asciiTheme="majorHAnsi" w:hAnsiTheme="majorHAnsi" w:cs="Arial"/>
+          <w:b/>
+          <w:lang w:val="en-US"/>
+        </w:rPr>
+        <w:t>_company</w:t>
+      </w:r>
+      <w:proofErr w:type="spellEnd"/>
+      <w:r>
+        <w:rPr>
+          <w:rFonts w:asciiTheme="majorHAnsi" w:hAnsiTheme="majorHAnsi" w:cs="Arial"/>
+          <w:b/>
+          <w:lang w:val="en-US"/>
+        </w:rPr>
         <w:t xml:space="preserve"> }}</w:t>
       </w:r>
     </w:p>
@@ -260,6 +311,7 @@
           <w:rFonts w:asciiTheme="majorHAnsi" w:hAnsiTheme="majorHAnsi" w:cs="Arial"/>
         </w:rPr>
       </w:pPr>
+      <w:proofErr w:type="gramStart"/>
       <w:r>
         <w:rPr>
           <w:rFonts w:asciiTheme="majorHAnsi" w:hAnsiTheme="majorHAnsi" w:cs="Arial"/>
@@ -271,7 +323,14 @@
         <w:rPr>
           <w:rFonts w:asciiTheme="majorHAnsi" w:hAnsiTheme="majorHAnsi" w:cs="Arial"/>
         </w:rPr>
-        <w:t>client_city</w:t>
+        <w:t>client</w:t>
+      </w:r>
+      <w:proofErr w:type="gramEnd"/>
+      <w:r>
+        <w:rPr>
+          <w:rFonts w:asciiTheme="majorHAnsi" w:hAnsiTheme="majorHAnsi" w:cs="Arial"/>
+        </w:rPr>
+        <w:t>_city</w:t>
       </w:r>
       <w:proofErr w:type="spellEnd"/>
       <w:r>
@@ -330,6 +389,7 @@
         </w:rPr>
         <w:t xml:space="preserve"> PARA EL PROYECTO </w:t>
       </w:r>
+      <w:proofErr w:type="gramStart"/>
       <w:r>
         <w:rPr>
           <w:rFonts w:asciiTheme="majorHAnsi" w:hAnsiTheme="majorHAnsi" w:cs="Arial"/>
@@ -343,7 +403,15 @@
           <w:rFonts w:asciiTheme="majorHAnsi" w:hAnsiTheme="majorHAnsi" w:cs="Arial"/>
           <w:b/>
         </w:rPr>
-        <w:t>project_name</w:t>
+        <w:t>project</w:t>
+      </w:r>
+      <w:proofErr w:type="gramEnd"/>
+      <w:r>
+        <w:rPr>
+          <w:rFonts w:asciiTheme="majorHAnsi" w:hAnsiTheme="majorHAnsi" w:cs="Arial"/>
+          <w:b/>
+        </w:rPr>
+        <w:t>_name</w:t>
       </w:r>
       <w:proofErr w:type="spellEnd"/>
       <w:r>
@@ -399,8 +467,37 @@
           <w:rFonts w:asciiTheme="majorHAnsi" w:hAnsiTheme="majorHAnsi" w:cs="Arial"/>
           <w:color w:val="222222"/>
         </w:rPr>
-        <w:t>La presente cotización comprende el diseño de protección contra incendios y seguridad humana para el proyecto “</w:t>
-      </w:r>
+        <w:t xml:space="preserve">La presente cotización comprende el diseño de </w:t>
+      </w:r>
+      <w:r>
+        <w:rPr>
+          <w:rFonts w:asciiTheme="majorHAnsi" w:hAnsiTheme="majorHAnsi" w:cs="Arial"/>
+          <w:color w:val="222222"/>
+        </w:rPr>
+        <w:t>seguridad humana, de</w:t>
+      </w:r>
+      <w:r>
+        <w:rPr>
+          <w:rFonts w:asciiTheme="majorHAnsi" w:hAnsiTheme="majorHAnsi" w:cs="Arial"/>
+          <w:color w:val="222222"/>
+        </w:rPr>
+        <w:t>tección</w:t>
+      </w:r>
+      <w:r>
+        <w:rPr>
+          <w:rFonts w:asciiTheme="majorHAnsi" w:hAnsiTheme="majorHAnsi" w:cs="Arial"/>
+          <w:color w:val="222222"/>
+        </w:rPr>
+        <w:t xml:space="preserve"> y </w:t>
+      </w:r>
+      <w:r>
+        <w:rPr>
+          <w:rFonts w:asciiTheme="majorHAnsi" w:hAnsiTheme="majorHAnsi" w:cs="Arial"/>
+          <w:color w:val="222222"/>
+        </w:rPr>
+        <w:t>protección contra incendios para el proyecto “</w:t>
+      </w:r>
+      <w:proofErr w:type="gramStart"/>
       <w:r>
         <w:rPr>
           <w:rFonts w:asciiTheme="majorHAnsi" w:hAnsiTheme="majorHAnsi" w:cs="Arial"/>
@@ -414,7 +511,15 @@
           <w:rFonts w:asciiTheme="majorHAnsi" w:hAnsiTheme="majorHAnsi" w:cs="Arial"/>
           <w:color w:val="222222"/>
         </w:rPr>
-        <w:t>project_name</w:t>
+        <w:t>project</w:t>
+      </w:r>
+      <w:proofErr w:type="gramEnd"/>
+      <w:r>
+        <w:rPr>
+          <w:rFonts w:asciiTheme="majorHAnsi" w:hAnsiTheme="majorHAnsi" w:cs="Arial"/>
+          <w:color w:val="222222"/>
+        </w:rPr>
+        <w:t>_name</w:t>
       </w:r>
       <w:proofErr w:type="spellEnd"/>
       <w:r>
@@ -639,10 +744,24 @@
       <w:pPr>
         <w:pStyle w:val="NormalWeb"/>
         <w:shd w:val="clear" w:color="auto" w:fill="FFFFFF"/>
-        <w:spacing w:line="276" w:lineRule="auto"/>
+        <w:spacing w:before="0" w:beforeAutospacing="0" w:after="0" w:afterAutospacing="0" w:line="276" w:lineRule="auto"/>
         <w:jc w:val="both"/>
         <w:rPr>
           <w:rFonts w:asciiTheme="majorHAnsi" w:hAnsiTheme="majorHAnsi" w:cs="Arial"/>
+          <w:caps/>
+          <w:color w:val="222222"/>
+          <w:sz w:val="22"/>
+          <w:szCs w:val="22"/>
+        </w:rPr>
+      </w:pPr>
+    </w:p>
+    <w:p>
+      <w:pPr>
+        <w:pStyle w:val="NormalWeb"/>
+        <w:shd w:val="clear" w:color="auto" w:fill="FFFFFF"/>
+        <w:contextualSpacing/>
+        <w:rPr>
+          <w:rFonts w:asciiTheme="majorHAnsi" w:hAnsiTheme="majorHAnsi" w:cs="Arial"/>
           <w:color w:val="222222"/>
           <w:sz w:val="22"/>
           <w:szCs w:val="22"/>
@@ -676,6 +795,63 @@
         </w:rPr>
         <w:t>internacional aplicable al proyecto. Estas normas se listan a continuación:</w:t>
       </w:r>
+    </w:p>
+    <w:p>
+      <w:pPr>
+        <w:autoSpaceDE w:val="0"/>
+        <w:autoSpaceDN w:val="0"/>
+        <w:adjustRightInd w:val="0"/>
+        <w:spacing w:after="0" w:line="240" w:lineRule="auto"/>
+        <w:contextualSpacing/>
+        <w:rPr>
+          <w:rFonts w:asciiTheme="majorHAnsi" w:eastAsia="Arial Unicode MS" w:hAnsiTheme="majorHAnsi" w:cs="Arial"/>
+          <w:iCs/>
+          <w:kern w:val="1"/>
+          <w:lang w:val="es-MX"/>
+        </w:rPr>
+      </w:pPr>
+      <w:bookmarkStart w:id="5" w:name="_Hlk213062886"/>
+      <w:proofErr w:type="gramStart"/>
+      <w:r>
+        <w:rPr>
+          <w:rFonts w:asciiTheme="majorHAnsi" w:eastAsia="Arial Unicode MS" w:hAnsiTheme="majorHAnsi" w:cs="Arial"/>
+          <w:iCs/>
+          <w:kern w:val="1"/>
+          <w:lang w:val="es-MX"/>
+        </w:rPr>
+        <w:t xml:space="preserve">{{ </w:t>
+      </w:r>
+      <w:proofErr w:type="spellStart"/>
+      <w:r>
+        <w:rPr>
+          <w:rFonts w:asciiTheme="majorHAnsi" w:eastAsia="Arial Unicode MS" w:hAnsiTheme="majorHAnsi" w:cs="Arial"/>
+          <w:iCs/>
+          <w:kern w:val="1"/>
+          <w:lang w:val="es-MX"/>
+        </w:rPr>
+        <w:t>reference</w:t>
+      </w:r>
+      <w:proofErr w:type="gramEnd"/>
+      <w:r>
+        <w:rPr>
+          <w:rFonts w:asciiTheme="majorHAnsi" w:eastAsia="Arial Unicode MS" w:hAnsiTheme="majorHAnsi" w:cs="Arial"/>
+          <w:iCs/>
+          <w:kern w:val="1"/>
+          <w:lang w:val="es-MX"/>
+        </w:rPr>
+        <w:t>_norms</w:t>
+      </w:r>
+      <w:proofErr w:type="spellEnd"/>
+      <w:r>
+        <w:rPr>
+          <w:rFonts w:asciiTheme="majorHAnsi" w:eastAsia="Arial Unicode MS" w:hAnsiTheme="majorHAnsi" w:cs="Arial"/>
+          <w:iCs/>
+          <w:kern w:val="1"/>
+          <w:lang w:val="es-MX"/>
+        </w:rPr>
+        <w:t xml:space="preserve"> }}</w:t>
+      </w:r>
+      <w:bookmarkEnd w:id="5"/>
     </w:p>
     <w:p>
       <w:pPr>
@@ -683,165 +859,6 @@
         <w:autoSpaceDN w:val="0"/>
         <w:adjustRightInd w:val="0"/>
         <w:spacing w:after="0"/>
-        <w:rPr>
-          <w:rFonts w:asciiTheme="majorHAnsi" w:eastAsia="Arial Unicode MS" w:hAnsiTheme="majorHAnsi" w:cs="Arial"/>
-          <w:iCs/>
-          <w:kern w:val="1"/>
-          <w:lang w:val="es-MX"/>
-        </w:rPr>
-      </w:pPr>
-      <w:bookmarkStart w:id="5" w:name="_Hlk211606452"/>
-      <w:bookmarkStart w:id="6" w:name="_Hlk211508270"/>
-      <w:r>
-        <w:rPr>
-          <w:rFonts w:asciiTheme="majorHAnsi" w:eastAsia="Arial Unicode MS" w:hAnsiTheme="majorHAnsi" w:cs="Arial"/>
-          <w:iCs/>
-          <w:kern w:val="1"/>
-          <w:lang w:val="es-MX"/>
-        </w:rPr>
-        <w:t xml:space="preserve">{% </w:t>
-      </w:r>
-      <w:proofErr w:type="spellStart"/>
-      <w:r>
-        <w:rPr>
-          <w:rFonts w:asciiTheme="majorHAnsi" w:eastAsia="Arial Unicode MS" w:hAnsiTheme="majorHAnsi" w:cs="Arial"/>
-          <w:iCs/>
-          <w:kern w:val="1"/>
-          <w:lang w:val="es-MX"/>
-        </w:rPr>
-        <w:t>for</w:t>
-      </w:r>
-      <w:proofErr w:type="spellEnd"/>
-      <w:r>
-        <w:rPr>
-          <w:rFonts w:asciiTheme="majorHAnsi" w:eastAsia="Arial Unicode MS" w:hAnsiTheme="majorHAnsi" w:cs="Arial"/>
-          <w:iCs/>
-          <w:kern w:val="1"/>
-          <w:lang w:val="es-MX"/>
-        </w:rPr>
-        <w:t xml:space="preserve"> </w:t>
-      </w:r>
-      <w:proofErr w:type="spellStart"/>
-      <w:r>
-        <w:rPr>
-          <w:rFonts w:asciiTheme="majorHAnsi" w:eastAsia="Arial Unicode MS" w:hAnsiTheme="majorHAnsi" w:cs="Arial"/>
-          <w:iCs/>
-          <w:kern w:val="1"/>
-          <w:lang w:val="es-MX"/>
-        </w:rPr>
-        <w:t>norm</w:t>
-      </w:r>
-      <w:proofErr w:type="spellEnd"/>
-      <w:r>
-        <w:rPr>
-          <w:rFonts w:asciiTheme="majorHAnsi" w:eastAsia="Arial Unicode MS" w:hAnsiTheme="majorHAnsi" w:cs="Arial"/>
-          <w:iCs/>
-          <w:kern w:val="1"/>
-          <w:lang w:val="es-MX"/>
-        </w:rPr>
-        <w:t xml:space="preserve"> in </w:t>
-      </w:r>
-      <w:proofErr w:type="spellStart"/>
-      <w:r>
-        <w:rPr>
-          <w:rFonts w:asciiTheme="majorHAnsi" w:eastAsia="Arial Unicode MS" w:hAnsiTheme="majorHAnsi" w:cs="Arial"/>
-          <w:iCs/>
-          <w:kern w:val="1"/>
-          <w:lang w:val="es-MX"/>
-        </w:rPr>
-        <w:t>reference_norms</w:t>
-      </w:r>
-      <w:proofErr w:type="spellEnd"/>
-      <w:r>
-        <w:rPr>
-          <w:rFonts w:asciiTheme="majorHAnsi" w:eastAsia="Arial Unicode MS" w:hAnsiTheme="majorHAnsi" w:cs="Arial"/>
-          <w:iCs/>
-          <w:kern w:val="1"/>
-          <w:lang w:val="es-MX"/>
-        </w:rPr>
-        <w:t xml:space="preserve"> %}</w:t>
-      </w:r>
-    </w:p>
-    <w:p>
-      <w:pPr>
-        <w:pStyle w:val="Prrafodelista"/>
-        <w:numPr>
-          <w:ilvl w:val="0"/>
-          <w:numId w:val="19"/>
-        </w:numPr>
-        <w:autoSpaceDE w:val="0"/>
-        <w:autoSpaceDN w:val="0"/>
-        <w:adjustRightInd w:val="0"/>
-        <w:spacing w:after="0"/>
-        <w:rPr>
-          <w:rFonts w:asciiTheme="majorHAnsi" w:eastAsia="Arial Unicode MS" w:hAnsiTheme="majorHAnsi" w:cs="Arial"/>
-          <w:iCs/>
-          <w:kern w:val="1"/>
-          <w:lang w:val="en-US"/>
-        </w:rPr>
-      </w:pPr>
-      <w:r>
-        <w:rPr>
-          <w:rFonts w:asciiTheme="majorHAnsi" w:eastAsia="Arial Unicode MS" w:hAnsiTheme="majorHAnsi" w:cs="Arial"/>
-          <w:iCs/>
-          <w:kern w:val="1"/>
-          <w:lang w:val="en-US"/>
-        </w:rPr>
-        <w:t>{{ norm }}</w:t>
-      </w:r>
-    </w:p>
-    <w:p>
-      <w:pPr>
-        <w:autoSpaceDE w:val="0"/>
-        <w:autoSpaceDN w:val="0"/>
-        <w:adjustRightInd w:val="0"/>
-        <w:spacing w:after="0"/>
-        <w:rPr>
-          <w:rFonts w:asciiTheme="majorHAnsi" w:eastAsia="Arial Unicode MS" w:hAnsiTheme="majorHAnsi" w:cs="Arial"/>
-          <w:iCs/>
-          <w:kern w:val="1"/>
-          <w:lang w:val="en-US"/>
-        </w:rPr>
-      </w:pPr>
-      <w:r>
-        <w:rPr>
-          <w:rFonts w:asciiTheme="majorHAnsi" w:eastAsia="Arial Unicode MS" w:hAnsiTheme="majorHAnsi" w:cs="Arial"/>
-          <w:iCs/>
-          <w:kern w:val="1"/>
-          <w:lang w:val="en-US"/>
-        </w:rPr>
-        <w:t xml:space="preserve">{% </w:t>
-      </w:r>
-      <w:proofErr w:type="spellStart"/>
-      <w:r>
-        <w:rPr>
-          <w:rFonts w:asciiTheme="majorHAnsi" w:eastAsia="Arial Unicode MS" w:hAnsiTheme="majorHAnsi" w:cs="Arial"/>
-          <w:iCs/>
-          <w:kern w:val="1"/>
-          <w:lang w:val="en-US"/>
-        </w:rPr>
-        <w:t>endfor</w:t>
-      </w:r>
-      <w:proofErr w:type="spellEnd"/>
-      <w:r>
-        <w:rPr>
-          <w:rFonts w:asciiTheme="majorHAnsi" w:eastAsia="Arial Unicode MS" w:hAnsiTheme="majorHAnsi" w:cs="Arial"/>
-          <w:iCs/>
-          <w:kern w:val="1"/>
-          <w:lang w:val="en-US"/>
-        </w:rPr>
-        <w:t xml:space="preserve"> %}</w:t>
-      </w:r>
-      <w:bookmarkEnd w:id="5"/>
-    </w:p>
-    <w:bookmarkEnd w:id="6"/>
-    <w:p>
-      <w:pPr>
-        <w:autoSpaceDE w:val="0"/>
-        <w:autoSpaceDN w:val="0"/>
-        <w:adjustRightInd w:val="0"/>
-        <w:spacing w:after="0"/>
-        <w:ind w:left="360"/>
         <w:rPr>
           <w:rFonts w:asciiTheme="majorHAnsi" w:eastAsia="Arial Unicode MS" w:hAnsiTheme="majorHAnsi" w:cs="Arial"/>
           <w:kern w:val="1"/>
@@ -1042,7 +1059,6 @@
           <w:rFonts w:asciiTheme="majorHAnsi" w:hAnsiTheme="majorHAnsi" w:cstheme="minorHAnsi"/>
           <w:color w:val="222222"/>
         </w:rPr>
-        <w:lastRenderedPageBreak/>
         <w:t>aplicable</w:t>
       </w:r>
       <w:r>
@@ -1134,6 +1150,7 @@
           <w:sz w:val="22"/>
           <w:szCs w:val="22"/>
         </w:rPr>
+        <w:lastRenderedPageBreak/>
         <w:t xml:space="preserve">Luego se </w:t>
       </w:r>
       <w:r>
@@ -1274,16 +1291,16 @@
           <w:numId w:val="4"/>
         </w:numPr>
         <w:shd w:val="clear" w:color="auto" w:fill="FFFFFF"/>
-        <w:spacing w:before="0" w:beforeAutospacing="0" w:after="0" w:afterAutospacing="0" w:line="276" w:lineRule="auto"/>
-        <w:jc w:val="both"/>
-        <w:rPr>
-          <w:rFonts w:asciiTheme="majorHAnsi" w:hAnsiTheme="majorHAnsi" w:cs="Arial"/>
-          <w:color w:val="222222"/>
-          <w:sz w:val="22"/>
-          <w:szCs w:val="22"/>
-        </w:rPr>
-      </w:pPr>
-      <w:bookmarkStart w:id="7" w:name="_Hlk209772776"/>
+        <w:spacing w:before="0" w:beforeAutospacing="0" w:after="0" w:afterAutospacing="0"/>
+        <w:contextualSpacing/>
+        <w:rPr>
+          <w:rFonts w:asciiTheme="majorHAnsi" w:hAnsiTheme="majorHAnsi" w:cs="Arial"/>
+          <w:color w:val="222222"/>
+          <w:sz w:val="22"/>
+          <w:szCs w:val="22"/>
+        </w:rPr>
+      </w:pPr>
+      <w:bookmarkStart w:id="6" w:name="_Hlk209772776"/>
       <w:r>
         <w:rPr>
           <w:rFonts w:asciiTheme="majorHAnsi" w:hAnsiTheme="majorHAnsi" w:cs="Arial"/>
@@ -1294,7 +1311,7 @@
         <w:t>Modelo arquitectónico y estructural del proyecto en REVIT.</w:t>
       </w:r>
     </w:p>
-    <w:bookmarkEnd w:id="7"/>
+    <w:bookmarkEnd w:id="6"/>
     <w:p>
       <w:pPr>
         <w:pStyle w:val="NormalWeb"/>
@@ -1303,8 +1320,8 @@
           <w:numId w:val="4"/>
         </w:numPr>
         <w:shd w:val="clear" w:color="auto" w:fill="FFFFFF"/>
-        <w:spacing w:after="0" w:afterAutospacing="0" w:line="276" w:lineRule="auto"/>
-        <w:jc w:val="both"/>
+        <w:spacing w:after="0" w:afterAutospacing="0"/>
+        <w:contextualSpacing/>
         <w:rPr>
           <w:rFonts w:asciiTheme="majorHAnsi" w:hAnsiTheme="majorHAnsi" w:cs="Arial"/>
           <w:color w:val="222222"/>
@@ -1321,16 +1338,23 @@
         </w:rPr>
         <w:t>Descripción detallada de las actividades que se realizarán en cada área.</w:t>
       </w:r>
-      <w:bookmarkStart w:id="8" w:name="_Hlk211504211"/>
-      <w:r>
-        <w:rPr>
-          <w:rFonts w:asciiTheme="majorHAnsi" w:hAnsiTheme="majorHAnsi" w:cs="Arial"/>
-          <w:color w:val="222222"/>
-          <w:sz w:val="22"/>
-          <w:szCs w:val="22"/>
-        </w:rPr>
-        <w:t xml:space="preserve"> </w:t>
-      </w:r>
+      <w:bookmarkStart w:id="7" w:name="_Hlk211504211"/>
+    </w:p>
+    <w:p>
+      <w:pPr>
+        <w:pStyle w:val="NormalWeb"/>
+        <w:shd w:val="clear" w:color="auto" w:fill="FFFFFF"/>
+        <w:spacing w:after="0" w:afterAutospacing="0"/>
+        <w:ind w:left="360"/>
+        <w:contextualSpacing/>
+        <w:rPr>
+          <w:rFonts w:asciiTheme="majorHAnsi" w:hAnsiTheme="majorHAnsi" w:cs="Arial"/>
+          <w:color w:val="222222"/>
+          <w:sz w:val="22"/>
+          <w:szCs w:val="22"/>
+        </w:rPr>
+      </w:pPr>
+      <w:proofErr w:type="gramStart"/>
       <w:r>
         <w:rPr>
           <w:rFonts w:asciiTheme="majorHAnsi" w:hAnsiTheme="majorHAnsi" w:cs="Arial"/>
@@ -1348,7 +1372,17 @@
           <w:sz w:val="22"/>
           <w:szCs w:val="22"/>
         </w:rPr>
-        <w:t>client_requirements</w:t>
+        <w:t>client</w:t>
+      </w:r>
+      <w:proofErr w:type="gramEnd"/>
+      <w:r>
+        <w:rPr>
+          <w:rFonts w:asciiTheme="majorHAnsi" w:hAnsiTheme="majorHAnsi" w:cs="Arial"/>
+          <w:color w:val="222222"/>
+          <w:sz w:val="22"/>
+          <w:szCs w:val="22"/>
+        </w:rPr>
+        <w:t>_requirements</w:t>
       </w:r>
       <w:proofErr w:type="spellEnd"/>
       <w:r>
@@ -1360,7 +1394,7 @@
         </w:rPr>
         <w:t xml:space="preserve"> }}</w:t>
       </w:r>
-      <w:bookmarkEnd w:id="8"/>
+      <w:bookmarkEnd w:id="7"/>
     </w:p>
     <w:p>
       <w:pPr>
@@ -1536,8 +1570,8 @@
           <w:numId w:val="4"/>
         </w:numPr>
         <w:shd w:val="clear" w:color="auto" w:fill="FFFFFF"/>
-        <w:spacing w:before="0" w:beforeAutospacing="0" w:after="0" w:afterAutospacing="0" w:line="276" w:lineRule="auto"/>
-        <w:jc w:val="both"/>
+        <w:spacing w:before="0" w:beforeAutospacing="0" w:after="0" w:afterAutospacing="0"/>
+        <w:contextualSpacing/>
         <w:rPr>
           <w:rFonts w:asciiTheme="majorHAnsi" w:hAnsiTheme="majorHAnsi" w:cstheme="minorHAnsi"/>
           <w:color w:val="222222"/>
@@ -1599,8 +1633,7 @@
           <w:numId w:val="4"/>
         </w:numPr>
         <w:shd w:val="clear" w:color="auto" w:fill="FFFFFF"/>
-        <w:spacing w:line="276" w:lineRule="auto"/>
-        <w:jc w:val="both"/>
+        <w:contextualSpacing/>
         <w:rPr>
           <w:rFonts w:asciiTheme="majorHAnsi" w:hAnsiTheme="majorHAnsi" w:cstheme="minorHAnsi"/>
           <w:color w:val="222222"/>
@@ -1671,16 +1704,22 @@
         </w:rPr>
         <w:t>.</w:t>
       </w:r>
-      <w:bookmarkStart w:id="9" w:name="_Hlk211508914"/>
-      <w:r>
-        <w:rPr>
-          <w:rFonts w:asciiTheme="majorHAnsi" w:hAnsiTheme="majorHAnsi" w:cstheme="minorHAnsi"/>
-          <w:color w:val="222222"/>
-          <w:sz w:val="22"/>
-          <w:szCs w:val="22"/>
-        </w:rPr>
-        <w:t xml:space="preserve"> </w:t>
-      </w:r>
+      <w:bookmarkStart w:id="8" w:name="_Hlk211508914"/>
+    </w:p>
+    <w:p>
+      <w:pPr>
+        <w:pStyle w:val="NormalWeb"/>
+        <w:shd w:val="clear" w:color="auto" w:fill="FFFFFF"/>
+        <w:ind w:left="360"/>
+        <w:contextualSpacing/>
+        <w:rPr>
+          <w:rFonts w:asciiTheme="majorHAnsi" w:hAnsiTheme="majorHAnsi" w:cstheme="minorHAnsi"/>
+          <w:color w:val="222222"/>
+          <w:sz w:val="22"/>
+          <w:szCs w:val="22"/>
+        </w:rPr>
+      </w:pPr>
+      <w:proofErr w:type="gramStart"/>
       <w:r>
         <w:rPr>
           <w:rFonts w:asciiTheme="majorHAnsi" w:hAnsiTheme="majorHAnsi" w:cstheme="minorHAnsi"/>
@@ -1698,7 +1737,17 @@
           <w:sz w:val="22"/>
           <w:szCs w:val="22"/>
         </w:rPr>
-        <w:t>items_human_safety</w:t>
+        <w:t>items</w:t>
+      </w:r>
+      <w:proofErr w:type="gramEnd"/>
+      <w:r>
+        <w:rPr>
+          <w:rFonts w:asciiTheme="majorHAnsi" w:hAnsiTheme="majorHAnsi" w:cstheme="minorHAnsi"/>
+          <w:color w:val="222222"/>
+          <w:sz w:val="22"/>
+          <w:szCs w:val="22"/>
+        </w:rPr>
+        <w:t>_human_safety</w:t>
       </w:r>
       <w:proofErr w:type="spellEnd"/>
       <w:r>
@@ -1710,7 +1759,20 @@
         </w:rPr>
         <w:t xml:space="preserve"> }}</w:t>
       </w:r>
-      <w:bookmarkEnd w:id="9"/>
+      <w:bookmarkEnd w:id="8"/>
+    </w:p>
+    <w:p>
+      <w:pPr>
+        <w:pStyle w:val="NormalWeb"/>
+        <w:shd w:val="clear" w:color="auto" w:fill="FFFFFF"/>
+        <w:contextualSpacing/>
+        <w:rPr>
+          <w:rFonts w:asciiTheme="majorHAnsi" w:hAnsiTheme="majorHAnsi" w:cstheme="minorHAnsi"/>
+          <w:color w:val="222222"/>
+          <w:sz w:val="22"/>
+          <w:szCs w:val="22"/>
+        </w:rPr>
+      </w:pPr>
     </w:p>
     <w:p>
       <w:pPr>
@@ -1765,8 +1827,8 @@
           <w:numId w:val="4"/>
         </w:numPr>
         <w:shd w:val="clear" w:color="auto" w:fill="FFFFFF"/>
-        <w:spacing w:before="0" w:beforeAutospacing="0" w:after="0" w:afterAutospacing="0" w:line="276" w:lineRule="auto"/>
-        <w:jc w:val="both"/>
+        <w:spacing w:before="0" w:beforeAutospacing="0" w:after="0" w:afterAutospacing="0"/>
+        <w:contextualSpacing/>
         <w:rPr>
           <w:rFonts w:asciiTheme="majorHAnsi" w:hAnsiTheme="majorHAnsi" w:cstheme="minorHAnsi"/>
           <w:color w:val="222222"/>
@@ -1792,8 +1854,7 @@
           <w:numId w:val="4"/>
         </w:numPr>
         <w:shd w:val="clear" w:color="auto" w:fill="FFFFFF"/>
-        <w:spacing w:line="276" w:lineRule="auto"/>
-        <w:jc w:val="both"/>
+        <w:contextualSpacing/>
         <w:rPr>
           <w:rFonts w:asciiTheme="majorHAnsi" w:hAnsiTheme="majorHAnsi" w:cstheme="minorHAnsi"/>
           <w:color w:val="222222"/>
@@ -1873,8 +1934,7 @@
           <w:numId w:val="4"/>
         </w:numPr>
         <w:shd w:val="clear" w:color="auto" w:fill="FFFFFF"/>
-        <w:spacing w:line="276" w:lineRule="auto"/>
-        <w:jc w:val="both"/>
+        <w:contextualSpacing/>
         <w:rPr>
           <w:rFonts w:asciiTheme="majorHAnsi" w:hAnsiTheme="majorHAnsi" w:cstheme="minorHAnsi"/>
           <w:color w:val="222222"/>
@@ -1900,8 +1960,7 @@
           <w:numId w:val="4"/>
         </w:numPr>
         <w:shd w:val="clear" w:color="auto" w:fill="FFFFFF"/>
-        <w:spacing w:line="276" w:lineRule="auto"/>
-        <w:jc w:val="both"/>
+        <w:contextualSpacing/>
         <w:rPr>
           <w:rFonts w:asciiTheme="majorHAnsi" w:hAnsiTheme="majorHAnsi" w:cstheme="minorHAnsi"/>
           <w:color w:val="222222"/>
@@ -1927,8 +1986,7 @@
           <w:numId w:val="4"/>
         </w:numPr>
         <w:shd w:val="clear" w:color="auto" w:fill="FFFFFF"/>
-        <w:spacing w:line="276" w:lineRule="auto"/>
-        <w:jc w:val="both"/>
+        <w:contextualSpacing/>
         <w:rPr>
           <w:rFonts w:asciiTheme="majorHAnsi" w:hAnsiTheme="majorHAnsi" w:cstheme="minorHAnsi"/>
           <w:color w:val="222222"/>
@@ -1954,8 +2012,7 @@
           <w:numId w:val="4"/>
         </w:numPr>
         <w:shd w:val="clear" w:color="auto" w:fill="FFFFFF"/>
-        <w:spacing w:line="276" w:lineRule="auto"/>
-        <w:jc w:val="both"/>
+        <w:contextualSpacing/>
         <w:rPr>
           <w:rFonts w:asciiTheme="majorHAnsi" w:hAnsiTheme="majorHAnsi" w:cstheme="minorHAnsi"/>
           <w:color w:val="222222"/>
@@ -1981,8 +2038,7 @@
           <w:numId w:val="4"/>
         </w:numPr>
         <w:shd w:val="clear" w:color="auto" w:fill="FFFFFF"/>
-        <w:spacing w:line="276" w:lineRule="auto"/>
-        <w:jc w:val="both"/>
+        <w:contextualSpacing/>
         <w:rPr>
           <w:rFonts w:asciiTheme="majorHAnsi" w:hAnsiTheme="majorHAnsi" w:cstheme="minorHAnsi"/>
           <w:color w:val="222222"/>
@@ -2008,7 +2064,7 @@
         </w:rPr>
         <w:t>.</w:t>
       </w:r>
-      <w:bookmarkStart w:id="10" w:name="_Hlk211504260"/>
+      <w:bookmarkStart w:id="9" w:name="_Hlk211504260"/>
       <w:r>
         <w:rPr>
           <w:rFonts w:asciiTheme="majorHAnsi" w:hAnsiTheme="majorHAnsi" w:cstheme="minorHAnsi"/>
@@ -2018,6 +2074,21 @@
         </w:rPr>
         <w:t xml:space="preserve"> </w:t>
       </w:r>
+    </w:p>
+    <w:p>
+      <w:pPr>
+        <w:pStyle w:val="NormalWeb"/>
+        <w:shd w:val="clear" w:color="auto" w:fill="FFFFFF"/>
+        <w:ind w:left="360"/>
+        <w:contextualSpacing/>
+        <w:rPr>
+          <w:rFonts w:asciiTheme="majorHAnsi" w:hAnsiTheme="majorHAnsi" w:cstheme="minorHAnsi"/>
+          <w:color w:val="222222"/>
+          <w:sz w:val="22"/>
+          <w:szCs w:val="22"/>
+        </w:rPr>
+      </w:pPr>
+      <w:proofErr w:type="gramStart"/>
       <w:r>
         <w:rPr>
           <w:rFonts w:asciiTheme="majorHAnsi" w:hAnsiTheme="majorHAnsi" w:cstheme="minorHAnsi"/>
@@ -2035,7 +2106,17 @@
           <w:sz w:val="22"/>
           <w:szCs w:val="22"/>
         </w:rPr>
-        <w:t>items_detection</w:t>
+        <w:t>items</w:t>
+      </w:r>
+      <w:proofErr w:type="gramEnd"/>
+      <w:r>
+        <w:rPr>
+          <w:rFonts w:asciiTheme="majorHAnsi" w:hAnsiTheme="majorHAnsi" w:cstheme="minorHAnsi"/>
+          <w:color w:val="222222"/>
+          <w:sz w:val="22"/>
+          <w:szCs w:val="22"/>
+        </w:rPr>
+        <w:t>_detection</w:t>
       </w:r>
       <w:proofErr w:type="spellEnd"/>
       <w:r>
@@ -2047,7 +2128,21 @@
         </w:rPr>
         <w:t xml:space="preserve"> }}</w:t>
       </w:r>
-      <w:bookmarkEnd w:id="10"/>
+      <w:bookmarkEnd w:id="9"/>
+    </w:p>
+    <w:p>
+      <w:pPr>
+        <w:pStyle w:val="NormalWeb"/>
+        <w:shd w:val="clear" w:color="auto" w:fill="FFFFFF"/>
+        <w:ind w:left="360"/>
+        <w:contextualSpacing/>
+        <w:rPr>
+          <w:rFonts w:asciiTheme="majorHAnsi" w:hAnsiTheme="majorHAnsi" w:cstheme="minorHAnsi"/>
+          <w:color w:val="222222"/>
+          <w:sz w:val="22"/>
+          <w:szCs w:val="22"/>
+        </w:rPr>
+      </w:pPr>
     </w:p>
     <w:p>
       <w:pPr>
@@ -2102,23 +2197,33 @@
           <w:numId w:val="14"/>
         </w:numPr>
         <w:shd w:val="clear" w:color="auto" w:fill="FFFFFF"/>
-        <w:spacing w:before="0" w:beforeAutospacing="0" w:after="0" w:afterAutospacing="0" w:line="276" w:lineRule="auto"/>
-        <w:jc w:val="both"/>
-        <w:rPr>
-          <w:rFonts w:asciiTheme="majorHAnsi" w:hAnsiTheme="majorHAnsi" w:cstheme="minorHAnsi"/>
-          <w:color w:val="222222"/>
-          <w:sz w:val="22"/>
-          <w:szCs w:val="22"/>
-        </w:rPr>
-      </w:pPr>
-      <w:r>
-        <w:rPr>
-          <w:rFonts w:asciiTheme="majorHAnsi" w:hAnsiTheme="majorHAnsi" w:cstheme="minorHAnsi"/>
-          <w:color w:val="222222"/>
-          <w:sz w:val="22"/>
-          <w:szCs w:val="22"/>
-        </w:rPr>
-        <w:t>Informe de diseño (Requisitos generales de extinción de incendios, sistemas requeridos, cálculos teóricos, volumen necesario para el tanque de almacenamiento de agua, capacidad para el sistema de bombeo y especificaciones técnicas de suministro e instalación de los sistemas).</w:t>
+        <w:spacing w:before="0" w:beforeAutospacing="0" w:after="0" w:afterAutospacing="0"/>
+        <w:contextualSpacing/>
+        <w:rPr>
+          <w:rFonts w:asciiTheme="majorHAnsi" w:hAnsiTheme="majorHAnsi" w:cstheme="minorHAnsi"/>
+          <w:color w:val="222222"/>
+          <w:sz w:val="22"/>
+          <w:szCs w:val="22"/>
+        </w:rPr>
+      </w:pPr>
+      <w:r>
+        <w:rPr>
+          <w:rFonts w:asciiTheme="majorHAnsi" w:hAnsiTheme="majorHAnsi" w:cstheme="minorHAnsi"/>
+          <w:color w:val="222222"/>
+          <w:sz w:val="22"/>
+          <w:szCs w:val="22"/>
+        </w:rPr>
+        <w:t xml:space="preserve">Informe de diseño (Requisitos generales de extinción de incendios, sistemas requeridos, cálculos teóricos, volumen necesario para el tanque de almacenamiento de </w:t>
+      </w:r>
+      <w:r>
+        <w:rPr>
+          <w:rFonts w:asciiTheme="majorHAnsi" w:hAnsiTheme="majorHAnsi" w:cstheme="minorHAnsi"/>
+          <w:color w:val="222222"/>
+          <w:sz w:val="22"/>
+          <w:szCs w:val="22"/>
+        </w:rPr>
+        <w:lastRenderedPageBreak/>
+        <w:t>agua, capacidad para el sistema de bombeo y especificaciones técnicas de suministro e instalación de los sistemas).</w:t>
       </w:r>
     </w:p>
     <w:p>
@@ -2129,8 +2234,7 @@
           <w:numId w:val="14"/>
         </w:numPr>
         <w:shd w:val="clear" w:color="auto" w:fill="FFFFFF"/>
-        <w:spacing w:line="276" w:lineRule="auto"/>
-        <w:jc w:val="both"/>
+        <w:contextualSpacing/>
         <w:rPr>
           <w:rFonts w:asciiTheme="majorHAnsi" w:hAnsiTheme="majorHAnsi" w:cstheme="minorHAnsi"/>
           <w:color w:val="222222"/>
@@ -2201,8 +2305,7 @@
           <w:numId w:val="14"/>
         </w:numPr>
         <w:shd w:val="clear" w:color="auto" w:fill="FFFFFF"/>
-        <w:spacing w:line="276" w:lineRule="auto"/>
-        <w:jc w:val="both"/>
+        <w:contextualSpacing/>
         <w:rPr>
           <w:rFonts w:asciiTheme="majorHAnsi" w:hAnsiTheme="majorHAnsi" w:cstheme="minorHAnsi"/>
           <w:color w:val="222222"/>
@@ -2228,8 +2331,7 @@
           <w:numId w:val="14"/>
         </w:numPr>
         <w:shd w:val="clear" w:color="auto" w:fill="FFFFFF"/>
-        <w:spacing w:line="276" w:lineRule="auto"/>
-        <w:jc w:val="both"/>
+        <w:contextualSpacing/>
         <w:rPr>
           <w:rFonts w:asciiTheme="majorHAnsi" w:hAnsiTheme="majorHAnsi" w:cstheme="minorHAnsi"/>
           <w:color w:val="222222"/>
@@ -2255,8 +2357,7 @@
           <w:numId w:val="14"/>
         </w:numPr>
         <w:shd w:val="clear" w:color="auto" w:fill="FFFFFF"/>
-        <w:spacing w:line="276" w:lineRule="auto"/>
-        <w:jc w:val="both"/>
+        <w:contextualSpacing/>
         <w:rPr>
           <w:rFonts w:asciiTheme="majorHAnsi" w:hAnsiTheme="majorHAnsi" w:cstheme="minorHAnsi"/>
           <w:color w:val="222222"/>
@@ -2320,8 +2421,8 @@
           <w:numId w:val="14"/>
         </w:numPr>
         <w:shd w:val="clear" w:color="auto" w:fill="FFFFFF"/>
-        <w:spacing w:before="0" w:beforeAutospacing="0" w:after="0" w:afterAutospacing="0" w:line="276" w:lineRule="auto"/>
-        <w:jc w:val="both"/>
+        <w:spacing w:before="0" w:beforeAutospacing="0" w:after="0" w:afterAutospacing="0"/>
+        <w:contextualSpacing/>
         <w:rPr>
           <w:rFonts w:asciiTheme="majorHAnsi" w:hAnsiTheme="majorHAnsi" w:cstheme="minorHAnsi"/>
           <w:color w:val="222222"/>
@@ -2347,16 +2448,23 @@
         </w:rPr>
         <w:t>.</w:t>
       </w:r>
-      <w:bookmarkStart w:id="11" w:name="_Hlk211520919"/>
-      <w:r>
-        <w:rPr>
-          <w:rFonts w:asciiTheme="majorHAnsi" w:hAnsiTheme="majorHAnsi" w:cstheme="minorHAnsi"/>
-          <w:color w:val="222222"/>
-          <w:sz w:val="22"/>
-          <w:szCs w:val="22"/>
-        </w:rPr>
-        <w:t xml:space="preserve"> </w:t>
-      </w:r>
+      <w:bookmarkStart w:id="10" w:name="_Hlk211520919"/>
+    </w:p>
+    <w:p>
+      <w:pPr>
+        <w:pStyle w:val="NormalWeb"/>
+        <w:shd w:val="clear" w:color="auto" w:fill="FFFFFF"/>
+        <w:spacing w:before="0" w:beforeAutospacing="0" w:after="0" w:afterAutospacing="0"/>
+        <w:ind w:left="360"/>
+        <w:contextualSpacing/>
+        <w:rPr>
+          <w:rFonts w:asciiTheme="majorHAnsi" w:hAnsiTheme="majorHAnsi" w:cstheme="minorHAnsi"/>
+          <w:color w:val="222222"/>
+          <w:sz w:val="22"/>
+          <w:szCs w:val="22"/>
+        </w:rPr>
+      </w:pPr>
+      <w:proofErr w:type="gramStart"/>
       <w:r>
         <w:rPr>
           <w:rFonts w:asciiTheme="majorHAnsi" w:hAnsiTheme="majorHAnsi" w:cstheme="minorHAnsi"/>
@@ -2374,7 +2482,17 @@
           <w:sz w:val="22"/>
           <w:szCs w:val="22"/>
         </w:rPr>
-        <w:t>items_protection</w:t>
+        <w:t>items</w:t>
+      </w:r>
+      <w:proofErr w:type="gramEnd"/>
+      <w:r>
+        <w:rPr>
+          <w:rFonts w:asciiTheme="majorHAnsi" w:hAnsiTheme="majorHAnsi" w:cstheme="minorHAnsi"/>
+          <w:color w:val="222222"/>
+          <w:sz w:val="22"/>
+          <w:szCs w:val="22"/>
+        </w:rPr>
+        <w:t>_protection</w:t>
       </w:r>
       <w:proofErr w:type="spellEnd"/>
       <w:r>
@@ -2386,7 +2504,7 @@
         </w:rPr>
         <w:t xml:space="preserve"> }}</w:t>
       </w:r>
-      <w:bookmarkEnd w:id="11"/>
+      <w:bookmarkEnd w:id="10"/>
     </w:p>
     <w:p>
       <w:pPr>
@@ -2462,8 +2580,8 @@
           <w:numId w:val="4"/>
         </w:numPr>
         <w:shd w:val="clear" w:color="auto" w:fill="FFFFFF"/>
-        <w:spacing w:before="0" w:beforeAutospacing="0" w:after="0" w:afterAutospacing="0" w:line="276" w:lineRule="auto"/>
-        <w:jc w:val="both"/>
+        <w:spacing w:before="0" w:beforeAutospacing="0" w:after="0" w:afterAutospacing="0"/>
+        <w:contextualSpacing/>
         <w:rPr>
           <w:rFonts w:asciiTheme="majorHAnsi" w:hAnsiTheme="majorHAnsi" w:cs="Arial"/>
           <w:color w:val="222222"/>
@@ -2498,8 +2616,8 @@
           <w:numId w:val="4"/>
         </w:numPr>
         <w:shd w:val="clear" w:color="auto" w:fill="FFFFFF"/>
-        <w:spacing w:before="0" w:beforeAutospacing="0" w:after="0" w:afterAutospacing="0" w:line="276" w:lineRule="auto"/>
-        <w:jc w:val="both"/>
+        <w:spacing w:before="0" w:beforeAutospacing="0" w:after="0" w:afterAutospacing="0"/>
+        <w:contextualSpacing/>
         <w:rPr>
           <w:rFonts w:asciiTheme="majorHAnsi" w:hAnsiTheme="majorHAnsi" w:cs="Arial"/>
           <w:color w:val="222222"/>
@@ -2545,16 +2663,16 @@
           <w:numId w:val="4"/>
         </w:numPr>
         <w:shd w:val="clear" w:color="auto" w:fill="FFFFFF"/>
-        <w:spacing w:before="0" w:beforeAutospacing="0" w:after="0" w:afterAutospacing="0" w:line="276" w:lineRule="auto"/>
-        <w:jc w:val="both"/>
-        <w:rPr>
-          <w:rFonts w:asciiTheme="majorHAnsi" w:hAnsiTheme="majorHAnsi" w:cs="Arial"/>
-          <w:color w:val="222222"/>
-          <w:sz w:val="22"/>
-          <w:szCs w:val="22"/>
-        </w:rPr>
-      </w:pPr>
-      <w:bookmarkStart w:id="12" w:name="_Hlk29279232"/>
+        <w:spacing w:before="0" w:beforeAutospacing="0" w:after="0" w:afterAutospacing="0"/>
+        <w:contextualSpacing/>
+        <w:rPr>
+          <w:rFonts w:asciiTheme="majorHAnsi" w:hAnsiTheme="majorHAnsi" w:cs="Arial"/>
+          <w:color w:val="222222"/>
+          <w:sz w:val="22"/>
+          <w:szCs w:val="22"/>
+        </w:rPr>
+      </w:pPr>
+      <w:bookmarkStart w:id="11" w:name="_Hlk29279232"/>
       <w:r>
         <w:rPr>
           <w:rFonts w:asciiTheme="majorHAnsi" w:hAnsiTheme="majorHAnsi" w:cs="Arial"/>
@@ -2573,8 +2691,8 @@
           <w:numId w:val="4"/>
         </w:numPr>
         <w:shd w:val="clear" w:color="auto" w:fill="FFFFFF"/>
-        <w:spacing w:before="0" w:beforeAutospacing="0" w:after="0" w:afterAutospacing="0" w:line="276" w:lineRule="auto"/>
-        <w:jc w:val="both"/>
+        <w:spacing w:before="0" w:beforeAutospacing="0" w:after="0" w:afterAutospacing="0"/>
+        <w:contextualSpacing/>
         <w:rPr>
           <w:rFonts w:asciiTheme="majorHAnsi" w:hAnsiTheme="majorHAnsi" w:cs="Arial"/>
           <w:color w:val="222222"/>
@@ -2609,8 +2727,8 @@
           <w:numId w:val="4"/>
         </w:numPr>
         <w:shd w:val="clear" w:color="auto" w:fill="FFFFFF"/>
-        <w:spacing w:before="0" w:beforeAutospacing="0" w:after="0" w:afterAutospacing="0" w:line="276" w:lineRule="auto"/>
-        <w:jc w:val="both"/>
+        <w:spacing w:before="0" w:beforeAutospacing="0" w:after="0" w:afterAutospacing="0"/>
+        <w:contextualSpacing/>
         <w:rPr>
           <w:rFonts w:asciiTheme="majorHAnsi" w:hAnsiTheme="majorHAnsi" w:cs="Arial"/>
           <w:color w:val="222222"/>
@@ -2636,8 +2754,8 @@
           <w:numId w:val="4"/>
         </w:numPr>
         <w:shd w:val="clear" w:color="auto" w:fill="FFFFFF"/>
-        <w:spacing w:before="0" w:beforeAutospacing="0" w:after="0" w:afterAutospacing="0" w:line="276" w:lineRule="auto"/>
-        <w:jc w:val="both"/>
+        <w:spacing w:before="0" w:beforeAutospacing="0" w:after="0" w:afterAutospacing="0"/>
+        <w:contextualSpacing/>
         <w:rPr>
           <w:rFonts w:asciiTheme="majorHAnsi" w:hAnsiTheme="majorHAnsi" w:cs="Arial"/>
           <w:color w:val="222222"/>
@@ -2664,7 +2782,7 @@
         <w:t>.</w:t>
       </w:r>
     </w:p>
-    <w:bookmarkEnd w:id="12"/>
+    <w:bookmarkEnd w:id="11"/>
     <w:p>
       <w:pPr>
         <w:pStyle w:val="NormalWeb"/>
@@ -2673,8 +2791,8 @@
           <w:numId w:val="4"/>
         </w:numPr>
         <w:shd w:val="clear" w:color="auto" w:fill="FFFFFF"/>
-        <w:spacing w:before="0" w:beforeAutospacing="0" w:after="0" w:afterAutospacing="0" w:line="276" w:lineRule="auto"/>
-        <w:jc w:val="both"/>
+        <w:spacing w:before="0" w:beforeAutospacing="0" w:after="0" w:afterAutospacing="0"/>
+        <w:contextualSpacing/>
         <w:rPr>
           <w:rFonts w:asciiTheme="majorHAnsi" w:hAnsiTheme="majorHAnsi" w:cs="Arial"/>
           <w:color w:val="222222"/>
@@ -2754,8 +2872,8 @@
           <w:numId w:val="4"/>
         </w:numPr>
         <w:shd w:val="clear" w:color="auto" w:fill="FFFFFF"/>
-        <w:spacing w:after="0" w:afterAutospacing="0" w:line="276" w:lineRule="auto"/>
-        <w:jc w:val="both"/>
+        <w:spacing w:after="0" w:afterAutospacing="0"/>
+        <w:contextualSpacing/>
         <w:rPr>
           <w:rFonts w:asciiTheme="majorHAnsi" w:hAnsiTheme="majorHAnsi" w:cs="Arial"/>
           <w:color w:val="222222"/>
@@ -2781,8 +2899,8 @@
           <w:numId w:val="4"/>
         </w:numPr>
         <w:shd w:val="clear" w:color="auto" w:fill="FFFFFF"/>
-        <w:spacing w:after="0" w:afterAutospacing="0" w:line="276" w:lineRule="auto"/>
-        <w:jc w:val="both"/>
+        <w:spacing w:after="0" w:afterAutospacing="0"/>
+        <w:contextualSpacing/>
         <w:rPr>
           <w:rFonts w:asciiTheme="majorHAnsi" w:hAnsiTheme="majorHAnsi" w:cs="Arial"/>
           <w:color w:val="222222"/>
@@ -2826,8 +2944,8 @@
           <w:numId w:val="4"/>
         </w:numPr>
         <w:shd w:val="clear" w:color="auto" w:fill="FFFFFF"/>
-        <w:spacing w:after="0" w:afterAutospacing="0" w:line="276" w:lineRule="auto"/>
-        <w:jc w:val="both"/>
+        <w:spacing w:after="0" w:afterAutospacing="0"/>
+        <w:contextualSpacing/>
         <w:rPr>
           <w:rFonts w:asciiTheme="majorHAnsi" w:hAnsiTheme="majorHAnsi" w:cs="Arial"/>
           <w:color w:val="222222"/>
@@ -2864,16 +2982,23 @@
         </w:rPr>
         <w:t xml:space="preserve"> que entregará el constructor.</w:t>
       </w:r>
-      <w:r>
-        <w:rPr>
-          <w:rFonts w:asciiTheme="majorHAnsi" w:hAnsiTheme="majorHAnsi" w:cs="Arial"/>
-          <w:color w:val="222222"/>
-          <w:sz w:val="22"/>
-          <w:szCs w:val="22"/>
-        </w:rPr>
-        <w:t xml:space="preserve"> </w:t>
-      </w:r>
-      <w:bookmarkStart w:id="13" w:name="_Hlk211507758"/>
+      <w:bookmarkStart w:id="12" w:name="_Hlk211507758"/>
+    </w:p>
+    <w:p>
+      <w:pPr>
+        <w:pStyle w:val="NormalWeb"/>
+        <w:shd w:val="clear" w:color="auto" w:fill="FFFFFF"/>
+        <w:spacing w:after="0" w:afterAutospacing="0"/>
+        <w:ind w:left="360"/>
+        <w:contextualSpacing/>
+        <w:rPr>
+          <w:rFonts w:asciiTheme="majorHAnsi" w:hAnsiTheme="majorHAnsi" w:cs="Arial"/>
+          <w:color w:val="222222"/>
+          <w:sz w:val="22"/>
+          <w:szCs w:val="22"/>
+        </w:rPr>
+      </w:pPr>
+      <w:proofErr w:type="gramStart"/>
       <w:r>
         <w:rPr>
           <w:rFonts w:asciiTheme="majorHAnsi" w:hAnsiTheme="majorHAnsi" w:cs="Arial"/>
@@ -2891,7 +3016,17 @@
           <w:sz w:val="22"/>
           <w:szCs w:val="22"/>
         </w:rPr>
-        <w:t>additional_design_exclusions</w:t>
+        <w:t>additional</w:t>
+      </w:r>
+      <w:proofErr w:type="gramEnd"/>
+      <w:r>
+        <w:rPr>
+          <w:rFonts w:asciiTheme="majorHAnsi" w:hAnsiTheme="majorHAnsi" w:cs="Arial"/>
+          <w:color w:val="222222"/>
+          <w:sz w:val="22"/>
+          <w:szCs w:val="22"/>
+        </w:rPr>
+        <w:t>_design_exclusions</w:t>
       </w:r>
       <w:proofErr w:type="spellEnd"/>
       <w:r>
@@ -2903,7 +3038,7 @@
         </w:rPr>
         <w:t xml:space="preserve"> }}</w:t>
       </w:r>
-      <w:bookmarkEnd w:id="13"/>
+      <w:bookmarkEnd w:id="12"/>
     </w:p>
     <w:p>
       <w:pPr>
@@ -3142,6 +3277,7 @@
                 <w:highlight w:val="yellow"/>
               </w:rPr>
             </w:pPr>
+            <w:proofErr w:type="gramStart"/>
             <w:r>
               <w:rPr>
                 <w:rFonts w:asciiTheme="majorHAnsi" w:hAnsiTheme="majorHAnsi" w:cs="Calibri"/>
@@ -3155,7 +3291,15 @@
                 <w:rFonts w:asciiTheme="majorHAnsi" w:hAnsiTheme="majorHAnsi" w:cs="Calibri"/>
                 <w:color w:val="000000"/>
               </w:rPr>
-              <w:t>value_protection</w:t>
+              <w:t>value</w:t>
+            </w:r>
+            <w:proofErr w:type="gramEnd"/>
+            <w:r>
+              <w:rPr>
+                <w:rFonts w:asciiTheme="majorHAnsi" w:hAnsiTheme="majorHAnsi" w:cs="Calibri"/>
+                <w:color w:val="000000"/>
+              </w:rPr>
+              <w:t>_protection</w:t>
             </w:r>
             <w:r>
               <w:rPr>
@@ -3223,6 +3367,7 @@
                 <w:highlight w:val="yellow"/>
               </w:rPr>
             </w:pPr>
+            <w:proofErr w:type="gramStart"/>
             <w:r>
               <w:rPr>
                 <w:rFonts w:asciiTheme="majorHAnsi" w:hAnsiTheme="majorHAnsi" w:cs="Calibri"/>
@@ -3236,7 +3381,15 @@
                 <w:rFonts w:asciiTheme="majorHAnsi" w:hAnsiTheme="majorHAnsi" w:cs="Calibri"/>
                 <w:color w:val="000000"/>
               </w:rPr>
-              <w:t>value_detection</w:t>
+              <w:t>value</w:t>
+            </w:r>
+            <w:proofErr w:type="gramEnd"/>
+            <w:r>
+              <w:rPr>
+                <w:rFonts w:asciiTheme="majorHAnsi" w:hAnsiTheme="majorHAnsi" w:cs="Calibri"/>
+                <w:color w:val="000000"/>
+              </w:rPr>
+              <w:t>_detection</w:t>
             </w:r>
             <w:r>
               <w:rPr>
@@ -3286,7 +3439,6 @@
                 <w:sz w:val="22"/>
                 <w:szCs w:val="22"/>
               </w:rPr>
-              <w:lastRenderedPageBreak/>
               <w:t>Seguridad Humana</w:t>
             </w:r>
           </w:p>
@@ -3305,6 +3457,7 @@
                 <w:highlight w:val="yellow"/>
               </w:rPr>
             </w:pPr>
+            <w:proofErr w:type="gramStart"/>
             <w:r>
               <w:rPr>
                 <w:rFonts w:asciiTheme="majorHAnsi" w:hAnsiTheme="majorHAnsi" w:cs="Calibri"/>
@@ -3318,7 +3471,15 @@
                 <w:rFonts w:asciiTheme="majorHAnsi" w:hAnsiTheme="majorHAnsi" w:cs="Calibri"/>
                 <w:color w:val="000000"/>
               </w:rPr>
-              <w:t>value_human_safety_revit</w:t>
+              <w:t>value</w:t>
+            </w:r>
+            <w:proofErr w:type="gramEnd"/>
+            <w:r>
+              <w:rPr>
+                <w:rFonts w:asciiTheme="majorHAnsi" w:hAnsiTheme="majorHAnsi" w:cs="Calibri"/>
+                <w:color w:val="000000"/>
+              </w:rPr>
+              <w:t>_human_safety_revit</w:t>
             </w:r>
             <w:proofErr w:type="spellEnd"/>
             <w:r>
@@ -3382,6 +3543,7 @@
                 <w:highlight w:val="yellow"/>
               </w:rPr>
             </w:pPr>
+            <w:proofErr w:type="gramStart"/>
             <w:r>
               <w:rPr>
                 <w:rFonts w:asciiTheme="majorHAnsi" w:hAnsiTheme="majorHAnsi" w:cs="Calibri"/>
@@ -3397,7 +3559,16 @@
                 <w:b/>
                 <w:color w:val="000000"/>
               </w:rPr>
-              <w:t>total_value_revit</w:t>
+              <w:t>total</w:t>
+            </w:r>
+            <w:proofErr w:type="gramEnd"/>
+            <w:r>
+              <w:rPr>
+                <w:rFonts w:asciiTheme="majorHAnsi" w:hAnsiTheme="majorHAnsi" w:cs="Calibri"/>
+                <w:b/>
+                <w:color w:val="000000"/>
+              </w:rPr>
+              <w:t>_value_revit</w:t>
             </w:r>
             <w:proofErr w:type="spellEnd"/>
             <w:r>
@@ -3443,7 +3614,8 @@
           <w:szCs w:val="22"/>
         </w:rPr>
       </w:pPr>
-      <w:bookmarkStart w:id="14" w:name="_Hlk211508471"/>
+      <w:bookmarkStart w:id="13" w:name="_Hlk211508471"/>
+      <w:proofErr w:type="gramStart"/>
       <w:r>
         <w:rPr>
           <w:rFonts w:asciiTheme="majorHAnsi" w:hAnsiTheme="majorHAnsi" w:cs="Arial"/>
@@ -3463,7 +3635,18 @@
           <w:sz w:val="22"/>
           <w:szCs w:val="22"/>
         </w:rPr>
-        <w:t>total_value_text_revit</w:t>
+        <w:t>total</w:t>
+      </w:r>
+      <w:proofErr w:type="gramEnd"/>
+      <w:r>
+        <w:rPr>
+          <w:rFonts w:asciiTheme="majorHAnsi" w:hAnsiTheme="majorHAnsi" w:cs="Arial"/>
+          <w:bCs/>
+          <w:color w:val="222222"/>
+          <w:sz w:val="22"/>
+          <w:szCs w:val="22"/>
+        </w:rPr>
+        <w:t>_value_text_revit</w:t>
       </w:r>
       <w:proofErr w:type="spellEnd"/>
       <w:r>
@@ -3476,7 +3659,7 @@
         </w:rPr>
         <w:t xml:space="preserve"> }}</w:t>
       </w:r>
-      <w:bookmarkEnd w:id="14"/>
+      <w:bookmarkEnd w:id="13"/>
     </w:p>
     <w:p>
       <w:pPr>
@@ -3499,8 +3682,8 @@
       <w:pPr>
         <w:pStyle w:val="NormalWeb"/>
         <w:shd w:val="clear" w:color="auto" w:fill="FFFFFF"/>
-        <w:spacing w:before="0" w:beforeAutospacing="0" w:after="120" w:afterAutospacing="0" w:line="276" w:lineRule="auto"/>
-        <w:jc w:val="both"/>
+        <w:spacing w:before="0" w:beforeAutospacing="0" w:after="120" w:afterAutospacing="0"/>
+        <w:contextualSpacing/>
         <w:textAlignment w:val="baseline"/>
         <w:rPr>
           <w:rFonts w:asciiTheme="majorHAnsi" w:hAnsiTheme="majorHAnsi" w:cs="Arial"/>
@@ -3545,7 +3728,27 @@
           <w:sz w:val="22"/>
           <w:szCs w:val="22"/>
         </w:rPr>
-        <w:t xml:space="preserve">, en caso que el proyecto se extienda en duración a años siguientes, </w:t>
+        <w:t xml:space="preserve">, </w:t>
+      </w:r>
+      <w:proofErr w:type="gramStart"/>
+      <w:r>
+        <w:rPr>
+          <w:rFonts w:asciiTheme="majorHAnsi" w:hAnsiTheme="majorHAnsi" w:cs="Arial"/>
+          <w:color w:val="222222"/>
+          <w:sz w:val="22"/>
+          <w:szCs w:val="22"/>
+        </w:rPr>
+        <w:t>en caso que</w:t>
+      </w:r>
+      <w:proofErr w:type="gramEnd"/>
+      <w:r>
+        <w:rPr>
+          <w:rFonts w:asciiTheme="majorHAnsi" w:hAnsiTheme="majorHAnsi" w:cs="Arial"/>
+          <w:color w:val="222222"/>
+          <w:sz w:val="22"/>
+          <w:szCs w:val="22"/>
+        </w:rPr>
+        <w:t xml:space="preserve"> el proyecto se extienda en duración a años siguientes, </w:t>
       </w:r>
       <w:r>
         <w:rPr>
@@ -3574,6 +3777,64 @@
         </w:rPr>
         <w:t>.</w:t>
       </w:r>
+    </w:p>
+    <w:p>
+      <w:pPr>
+        <w:pStyle w:val="NormalWeb"/>
+        <w:shd w:val="clear" w:color="auto" w:fill="FFFFFF"/>
+        <w:spacing w:before="0" w:beforeAutospacing="0" w:after="0" w:afterAutospacing="0"/>
+        <w:contextualSpacing/>
+        <w:textAlignment w:val="baseline"/>
+        <w:rPr>
+          <w:rFonts w:asciiTheme="majorHAnsi" w:hAnsiTheme="majorHAnsi" w:cs="Arial"/>
+          <w:color w:val="222222"/>
+          <w:sz w:val="22"/>
+          <w:szCs w:val="22"/>
+        </w:rPr>
+      </w:pPr>
+      <w:bookmarkStart w:id="14" w:name="_Hlk211509805"/>
+      <w:bookmarkStart w:id="15" w:name="_Hlk211508511"/>
+      <w:proofErr w:type="gramStart"/>
+      <w:r>
+        <w:rPr>
+          <w:rFonts w:asciiTheme="majorHAnsi" w:hAnsiTheme="majorHAnsi" w:cs="Arial"/>
+          <w:color w:val="222222"/>
+          <w:sz w:val="22"/>
+          <w:szCs w:val="22"/>
+        </w:rPr>
+        <w:t xml:space="preserve">{{ </w:t>
+      </w:r>
+      <w:proofErr w:type="spellStart"/>
+      <w:r>
+        <w:rPr>
+          <w:rFonts w:asciiTheme="majorHAnsi" w:hAnsiTheme="majorHAnsi" w:cs="Arial"/>
+          <w:color w:val="222222"/>
+          <w:sz w:val="22"/>
+          <w:szCs w:val="22"/>
+        </w:rPr>
+        <w:t>additional</w:t>
+      </w:r>
+      <w:proofErr w:type="gramEnd"/>
+      <w:r>
+        <w:rPr>
+          <w:rFonts w:asciiTheme="majorHAnsi" w:hAnsiTheme="majorHAnsi" w:cs="Arial"/>
+          <w:color w:val="222222"/>
+          <w:sz w:val="22"/>
+          <w:szCs w:val="22"/>
+        </w:rPr>
+        <w:t>_notes</w:t>
+      </w:r>
+      <w:proofErr w:type="spellEnd"/>
+      <w:r>
+        <w:rPr>
+          <w:rFonts w:asciiTheme="majorHAnsi" w:hAnsiTheme="majorHAnsi" w:cs="Arial"/>
+          <w:color w:val="222222"/>
+          <w:sz w:val="22"/>
+          <w:szCs w:val="22"/>
+        </w:rPr>
+        <w:t xml:space="preserve"> }}</w:t>
+      </w:r>
+      <w:bookmarkEnd w:id="14"/>
     </w:p>
     <w:p>
       <w:pPr>
@@ -3591,40 +3852,8 @@
           <w:szCs w:val="22"/>
         </w:rPr>
       </w:pPr>
-      <w:bookmarkStart w:id="15" w:name="_Hlk211509805"/>
-      <w:bookmarkStart w:id="16" w:name="_Hlk211508511"/>
-      <w:r>
-        <w:rPr>
-          <w:rFonts w:asciiTheme="majorHAnsi" w:hAnsiTheme="majorHAnsi" w:cs="Arial"/>
-          <w:color w:val="222222"/>
-          <w:sz w:val="22"/>
-          <w:szCs w:val="22"/>
-        </w:rPr>
-        <w:t xml:space="preserve">{{ </w:t>
-      </w:r>
-      <w:proofErr w:type="spellStart"/>
-      <w:r>
-        <w:rPr>
-          <w:rFonts w:asciiTheme="majorHAnsi" w:hAnsiTheme="majorHAnsi" w:cs="Arial"/>
-          <w:color w:val="222222"/>
-          <w:sz w:val="22"/>
-          <w:szCs w:val="22"/>
-        </w:rPr>
-        <w:t>additional_notes</w:t>
-      </w:r>
-      <w:proofErr w:type="spellEnd"/>
-      <w:r>
-        <w:rPr>
-          <w:rFonts w:asciiTheme="majorHAnsi" w:hAnsiTheme="majorHAnsi" w:cs="Arial"/>
-          <w:color w:val="222222"/>
-          <w:sz w:val="22"/>
-          <w:szCs w:val="22"/>
-        </w:rPr>
-        <w:t xml:space="preserve"> }}</w:t>
-      </w:r>
-      <w:bookmarkEnd w:id="15"/>
-    </w:p>
-    <w:bookmarkEnd w:id="16"/>
+    </w:p>
+    <w:bookmarkEnd w:id="15"/>
     <w:p>
       <w:pPr>
         <w:pStyle w:val="NormalWeb"/>
@@ -3716,8 +3945,8 @@
       <w:pPr>
         <w:pStyle w:val="NormalWeb"/>
         <w:shd w:val="clear" w:color="auto" w:fill="FFFFFF"/>
-        <w:spacing w:before="0" w:beforeAutospacing="0" w:after="0" w:afterAutospacing="0" w:line="276" w:lineRule="auto"/>
-        <w:jc w:val="both"/>
+        <w:spacing w:before="0" w:beforeAutospacing="0" w:after="0" w:afterAutospacing="0"/>
+        <w:contextualSpacing/>
         <w:textAlignment w:val="baseline"/>
         <w:rPr>
           <w:rFonts w:asciiTheme="majorHAnsi" w:hAnsiTheme="majorHAnsi" w:cs="Arial"/>
@@ -3727,6 +3956,8 @@
           <w:lang w:val="en-US"/>
         </w:rPr>
       </w:pPr>
+      <w:bookmarkStart w:id="16" w:name="_Hlk213063149"/>
+      <w:proofErr w:type="gramStart"/>
       <w:r>
         <w:rPr>
           <w:rFonts w:asciiTheme="majorHAnsi" w:hAnsiTheme="majorHAnsi" w:cs="Arial"/>
@@ -3735,7 +3966,7 @@
           <w:szCs w:val="22"/>
           <w:lang w:val="en-US"/>
         </w:rPr>
-        <w:t xml:space="preserve">{% for payment in </w:t>
+        <w:t xml:space="preserve">{{ </w:t>
       </w:r>
       <w:proofErr w:type="spellStart"/>
       <w:r>
@@ -3746,8 +3977,9 @@
           <w:szCs w:val="22"/>
           <w:lang w:val="en-US"/>
         </w:rPr>
-        <w:t>payment_sch</w:t>
-      </w:r>
+        <w:t>payment</w:t>
+      </w:r>
+      <w:proofErr w:type="gramEnd"/>
       <w:r>
         <w:rPr>
           <w:rFonts w:asciiTheme="majorHAnsi" w:hAnsiTheme="majorHAnsi" w:cs="Arial"/>
@@ -3756,7 +3988,7 @@
           <w:szCs w:val="22"/>
           <w:lang w:val="en-US"/>
         </w:rPr>
-        <w:t>edule</w:t>
+        <w:t>_schedule</w:t>
       </w:r>
       <w:proofErr w:type="spellEnd"/>
       <w:r>
@@ -3767,87 +3999,10 @@
           <w:szCs w:val="22"/>
           <w:lang w:val="en-US"/>
         </w:rPr>
-        <w:t xml:space="preserve"> %}</w:t>
-      </w:r>
-    </w:p>
-    <w:p>
-      <w:pPr>
-        <w:pStyle w:val="NormalWeb"/>
-        <w:numPr>
-          <w:ilvl w:val="0"/>
-          <w:numId w:val="20"/>
-        </w:numPr>
-        <w:shd w:val="clear" w:color="auto" w:fill="FFFFFF"/>
-        <w:spacing w:before="0" w:beforeAutospacing="0" w:after="0" w:afterAutospacing="0" w:line="276" w:lineRule="auto"/>
-        <w:jc w:val="both"/>
-        <w:textAlignment w:val="baseline"/>
-        <w:rPr>
-          <w:rFonts w:asciiTheme="majorHAnsi" w:hAnsiTheme="majorHAnsi" w:cs="Arial"/>
-          <w:color w:val="222222"/>
-          <w:sz w:val="22"/>
-          <w:szCs w:val="22"/>
-          <w:lang w:val="en-US"/>
-        </w:rPr>
-      </w:pPr>
-      <w:r>
-        <w:rPr>
-          <w:rFonts w:asciiTheme="majorHAnsi" w:hAnsiTheme="majorHAnsi" w:cs="Arial"/>
-          <w:color w:val="222222"/>
-          <w:sz w:val="22"/>
-          <w:szCs w:val="22"/>
-          <w:lang w:val="en-US"/>
-        </w:rPr>
-        <w:t>{{ payment }}</w:t>
-      </w:r>
-    </w:p>
-    <w:p>
-      <w:pPr>
-        <w:pStyle w:val="NormalWeb"/>
-        <w:shd w:val="clear" w:color="auto" w:fill="FFFFFF"/>
-        <w:spacing w:before="0" w:beforeAutospacing="0" w:after="0" w:afterAutospacing="0" w:line="276" w:lineRule="auto"/>
-        <w:jc w:val="both"/>
-        <w:textAlignment w:val="baseline"/>
-        <w:rPr>
-          <w:rFonts w:asciiTheme="majorHAnsi" w:hAnsiTheme="majorHAnsi" w:cs="Arial"/>
-          <w:color w:val="222222"/>
-          <w:sz w:val="22"/>
-          <w:szCs w:val="22"/>
-          <w:lang w:val="en-US"/>
-        </w:rPr>
-      </w:pPr>
-      <w:r>
-        <w:rPr>
-          <w:rFonts w:asciiTheme="majorHAnsi" w:hAnsiTheme="majorHAnsi" w:cs="Arial"/>
-          <w:color w:val="222222"/>
-          <w:sz w:val="22"/>
-          <w:szCs w:val="22"/>
-          <w:lang w:val="en-US"/>
-        </w:rPr>
-        <w:t xml:space="preserve">{% </w:t>
-      </w:r>
-      <w:proofErr w:type="spellStart"/>
-      <w:r>
-        <w:rPr>
-          <w:rFonts w:asciiTheme="majorHAnsi" w:hAnsiTheme="majorHAnsi" w:cs="Arial"/>
-          <w:color w:val="222222"/>
-          <w:sz w:val="22"/>
-          <w:szCs w:val="22"/>
-          <w:lang w:val="en-US"/>
-        </w:rPr>
-        <w:t>endfor</w:t>
-      </w:r>
-      <w:proofErr w:type="spellEnd"/>
-      <w:r>
-        <w:rPr>
-          <w:rFonts w:asciiTheme="majorHAnsi" w:hAnsiTheme="majorHAnsi" w:cs="Arial"/>
-          <w:color w:val="222222"/>
-          <w:sz w:val="22"/>
-          <w:szCs w:val="22"/>
-          <w:lang w:val="en-US"/>
-        </w:rPr>
-        <w:t xml:space="preserve"> %}</w:t>
-      </w:r>
-    </w:p>
+        <w:t xml:space="preserve"> }}</w:t>
+      </w:r>
+    </w:p>
+    <w:bookmarkEnd w:id="16"/>
     <w:p>
       <w:pPr>
         <w:pStyle w:val="NormalWeb"/>
@@ -3908,6 +4063,7 @@
         </w:rPr>
       </w:pPr>
       <w:bookmarkStart w:id="17" w:name="_Hlk211507943"/>
+      <w:proofErr w:type="gramStart"/>
       <w:r>
         <w:rPr>
           <w:rFonts w:asciiTheme="majorHAnsi" w:hAnsiTheme="majorHAnsi"/>
@@ -3919,7 +4075,14 @@
         <w:rPr>
           <w:rFonts w:asciiTheme="majorHAnsi" w:hAnsiTheme="majorHAnsi"/>
         </w:rPr>
-        <w:t>delivery_time_text</w:t>
+        <w:t>delivery</w:t>
+      </w:r>
+      <w:proofErr w:type="gramEnd"/>
+      <w:r>
+        <w:rPr>
+          <w:rFonts w:asciiTheme="majorHAnsi" w:hAnsiTheme="majorHAnsi"/>
+        </w:rPr>
+        <w:t>_time_text</w:t>
       </w:r>
       <w:proofErr w:type="spellEnd"/>
       <w:r>
@@ -4130,6 +4293,14 @@
           <w:rFonts w:asciiTheme="majorHAnsi" w:hAnsiTheme="majorHAnsi"/>
           <w:b/>
         </w:rPr>
+        <w:sectPr>
+          <w:headerReference w:type="default" r:id="rId9"/>
+          <w:footerReference w:type="default" r:id="rId10"/>
+          <w:pgSz w:w="12240" w:h="15840"/>
+          <w:pgMar w:top="1418" w:right="1701" w:bottom="1304" w:left="1701" w:header="720" w:footer="454" w:gutter="0"/>
+          <w:cols w:space="720"/>
+          <w:docGrid w:linePitch="360"/>
+        </w:sectPr>
       </w:pPr>
     </w:p>
     <w:p>
@@ -4144,6 +4315,158 @@
           <w:b/>
         </w:rPr>
       </w:pPr>
+    </w:p>
+    <w:p>
+      <w:pPr>
+        <w:widowControl w:val="0"/>
+        <w:autoSpaceDE w:val="0"/>
+        <w:autoSpaceDN w:val="0"/>
+        <w:adjustRightInd w:val="0"/>
+        <w:spacing w:after="0"/>
+        <w:rPr>
+          <w:rFonts w:asciiTheme="majorHAnsi" w:hAnsiTheme="majorHAnsi"/>
+          <w:b/>
+        </w:rPr>
+      </w:pPr>
+    </w:p>
+    <w:p>
+      <w:pPr>
+        <w:widowControl w:val="0"/>
+        <w:autoSpaceDE w:val="0"/>
+        <w:autoSpaceDN w:val="0"/>
+        <w:adjustRightInd w:val="0"/>
+        <w:spacing w:after="0"/>
+        <w:rPr>
+          <w:rFonts w:asciiTheme="majorHAnsi" w:hAnsiTheme="majorHAnsi"/>
+          <w:b/>
+        </w:rPr>
+        <w:sectPr>
+          <w:type w:val="continuous"/>
+          <w:pgSz w:w="12240" w:h="15840"/>
+          <w:pgMar w:top="1418" w:right="1701" w:bottom="1304" w:left="1701" w:header="720" w:footer="454" w:gutter="0"/>
+          <w:cols w:num="2" w:space="720"/>
+          <w:docGrid w:linePitch="360"/>
+        </w:sectPr>
+      </w:pPr>
+    </w:p>
+    <w:p>
+      <w:pPr>
+        <w:widowControl w:val="0"/>
+        <w:autoSpaceDE w:val="0"/>
+        <w:autoSpaceDN w:val="0"/>
+        <w:adjustRightInd w:val="0"/>
+        <w:spacing w:after="0"/>
+        <w:rPr>
+          <w:rFonts w:asciiTheme="majorHAnsi" w:hAnsiTheme="majorHAnsi"/>
+          <w:b/>
+        </w:rPr>
+      </w:pPr>
+    </w:p>
+    <w:p>
+      <w:pPr>
+        <w:widowControl w:val="0"/>
+        <w:autoSpaceDE w:val="0"/>
+        <w:autoSpaceDN w:val="0"/>
+        <w:adjustRightInd w:val="0"/>
+        <w:spacing w:after="0"/>
+        <w:rPr>
+          <w:rFonts w:asciiTheme="majorHAnsi" w:hAnsiTheme="majorHAnsi"/>
+          <w:b/>
+        </w:rPr>
+      </w:pPr>
+    </w:p>
+    <w:p>
+      <w:pPr>
+        <w:widowControl w:val="0"/>
+        <w:autoSpaceDE w:val="0"/>
+        <w:autoSpaceDN w:val="0"/>
+        <w:adjustRightInd w:val="0"/>
+        <w:spacing w:after="0"/>
+        <w:rPr>
+          <w:rFonts w:asciiTheme="majorHAnsi" w:hAnsiTheme="majorHAnsi"/>
+          <w:b/>
+        </w:rPr>
+      </w:pPr>
+      <w:r>
+        <w:rPr>
+          <w:rFonts w:asciiTheme="majorHAnsi" w:hAnsiTheme="majorHAnsi"/>
+          <w:b/>
+        </w:rPr>
+        <w:t>Juan Camilo Montealegre Rivera</w:t>
+      </w:r>
+    </w:p>
+    <w:p>
+      <w:pPr>
+        <w:widowControl w:val="0"/>
+        <w:autoSpaceDE w:val="0"/>
+        <w:autoSpaceDN w:val="0"/>
+        <w:adjustRightInd w:val="0"/>
+        <w:spacing w:after="0"/>
+        <w:rPr>
+          <w:rFonts w:asciiTheme="majorHAnsi" w:hAnsiTheme="majorHAnsi"/>
+        </w:rPr>
+      </w:pPr>
+      <w:r>
+        <w:rPr>
+          <w:rFonts w:asciiTheme="majorHAnsi" w:hAnsiTheme="majorHAnsi"/>
+        </w:rPr>
+        <w:t>Director de proyectos</w:t>
+      </w:r>
+    </w:p>
+    <w:p>
+      <w:pPr>
+        <w:widowControl w:val="0"/>
+        <w:autoSpaceDE w:val="0"/>
+        <w:autoSpaceDN w:val="0"/>
+        <w:adjustRightInd w:val="0"/>
+        <w:spacing w:after="0"/>
+        <w:rPr>
+          <w:rFonts w:asciiTheme="majorHAnsi" w:hAnsiTheme="majorHAnsi"/>
+        </w:rPr>
+      </w:pPr>
+      <w:r>
+        <w:rPr>
+          <w:rFonts w:asciiTheme="majorHAnsi" w:hAnsiTheme="majorHAnsi"/>
+        </w:rPr>
+        <w:t>Ingen</w:t>
+      </w:r>
+      <w:r>
+        <w:rPr>
+          <w:rFonts w:asciiTheme="majorHAnsi" w:hAnsiTheme="majorHAnsi"/>
+        </w:rPr>
+        <w:t>iería Contra Incendios ICI</w:t>
+      </w:r>
+    </w:p>
+    <w:p>
+      <w:pPr>
+        <w:widowControl w:val="0"/>
+        <w:autoSpaceDE w:val="0"/>
+        <w:autoSpaceDN w:val="0"/>
+        <w:adjustRightInd w:val="0"/>
+        <w:spacing w:after="0"/>
+        <w:rPr>
+          <w:rFonts w:asciiTheme="majorHAnsi" w:hAnsiTheme="majorHAnsi"/>
+        </w:rPr>
+      </w:pPr>
+      <w:hyperlink r:id="rId11" w:history="1">
+        <w:r>
+          <w:rPr>
+            <w:rStyle w:val="Hipervnculo"/>
+            <w:rFonts w:asciiTheme="majorHAnsi" w:hAnsiTheme="majorHAnsi"/>
+          </w:rPr>
+          <w:t>juan.montealegre@ingeici.com</w:t>
+        </w:r>
+      </w:hyperlink>
+    </w:p>
+    <w:p>
+      <w:pPr>
+        <w:spacing w:after="0"/>
+        <w:contextualSpacing/>
+        <w:jc w:val="both"/>
+        <w:rPr>
+          <w:rFonts w:asciiTheme="majorHAnsi" w:hAnsiTheme="majorHAnsi" w:cs="Tahoma"/>
+        </w:rPr>
+      </w:pPr>
       <w:r>
         <w:rPr>
           <w:rFonts w:asciiTheme="majorHAnsi" w:hAnsiTheme="majorHAnsi" w:cs="Tahoma"/>
@@ -4151,13 +4474,13 @@
           <w:lang w:val="en-US"/>
         </w:rPr>
         <w:drawing>
-          <wp:anchor distT="0" distB="0" distL="114300" distR="114300" simplePos="0" relativeHeight="251660288" behindDoc="0" locked="0" layoutInCell="1" allowOverlap="1" wp14:anchorId="013C440A" wp14:editId="000AF739">
+          <wp:anchor distT="0" distB="0" distL="114300" distR="114300" simplePos="0" relativeHeight="251660288" behindDoc="0" locked="0" layoutInCell="1" allowOverlap="1" wp14:anchorId="013C440A" wp14:editId="62C53187">
             <wp:simplePos x="0" y="0"/>
             <wp:positionH relativeFrom="column">
-              <wp:posOffset>3034665</wp:posOffset>
+              <wp:align>left</wp:align>
             </wp:positionH>
             <wp:positionV relativeFrom="paragraph">
-              <wp:posOffset>93345</wp:posOffset>
+              <wp:posOffset>80010</wp:posOffset>
             </wp:positionV>
             <wp:extent cx="1552575" cy="248412"/>
             <wp:effectExtent l="0" t="0" r="0" b="0"/>
@@ -4176,7 +4499,7 @@
                     </pic:cNvPicPr>
                   </pic:nvPicPr>
                   <pic:blipFill>
-                    <a:blip r:embed="rId9" cstate="print">
+                    <a:blip r:embed="rId12" cstate="print">
                       <a:extLst>
                         <a:ext uri="{28A0092B-C50C-407E-A947-70E740481C1C}">
                           <a14:useLocalDpi xmlns:a14="http://schemas.microsoft.com/office/drawing/2010/main" val="0"/>
@@ -4216,128 +4539,12 @@
     </w:p>
     <w:p>
       <w:pPr>
-        <w:widowControl w:val="0"/>
-        <w:autoSpaceDE w:val="0"/>
-        <w:autoSpaceDN w:val="0"/>
-        <w:adjustRightInd w:val="0"/>
-        <w:spacing w:after="0"/>
-        <w:rPr>
-          <w:rFonts w:asciiTheme="majorHAnsi" w:hAnsiTheme="majorHAnsi"/>
-          <w:b/>
-        </w:rPr>
-        <w:sectPr>
-          <w:headerReference w:type="default" r:id="rId10"/>
-          <w:footerReference w:type="default" r:id="rId11"/>
-          <w:pgSz w:w="12240" w:h="15840"/>
-          <w:pgMar w:top="1418" w:right="1701" w:bottom="1304" w:left="1701" w:header="720" w:footer="454" w:gutter="0"/>
-          <w:cols w:space="720"/>
-          <w:docGrid w:linePitch="360"/>
-        </w:sectPr>
-      </w:pPr>
-    </w:p>
-    <w:p>
-      <w:pPr>
-        <w:widowControl w:val="0"/>
-        <w:autoSpaceDE w:val="0"/>
-        <w:autoSpaceDN w:val="0"/>
-        <w:adjustRightInd w:val="0"/>
-        <w:spacing w:after="0"/>
-        <w:rPr>
-          <w:rFonts w:asciiTheme="majorHAnsi" w:hAnsiTheme="majorHAnsi"/>
-          <w:b/>
-        </w:rPr>
-      </w:pPr>
-    </w:p>
-    <w:p>
-      <w:pPr>
-        <w:widowControl w:val="0"/>
-        <w:autoSpaceDE w:val="0"/>
-        <w:autoSpaceDN w:val="0"/>
-        <w:adjustRightInd w:val="0"/>
-        <w:spacing w:after="0"/>
-        <w:rPr>
-          <w:rFonts w:asciiTheme="majorHAnsi" w:hAnsiTheme="majorHAnsi"/>
-          <w:b/>
-        </w:rPr>
-      </w:pPr>
-      <w:r>
-        <w:rPr>
-          <w:rFonts w:asciiTheme="majorHAnsi" w:hAnsiTheme="majorHAnsi"/>
-          <w:b/>
-        </w:rPr>
-        <w:t>Juan Camilo Montealegre Rivera</w:t>
-      </w:r>
-    </w:p>
-    <w:p>
-      <w:pPr>
-        <w:widowControl w:val="0"/>
-        <w:autoSpaceDE w:val="0"/>
-        <w:autoSpaceDN w:val="0"/>
-        <w:adjustRightInd w:val="0"/>
-        <w:spacing w:after="0"/>
-        <w:rPr>
-          <w:rFonts w:asciiTheme="majorHAnsi" w:hAnsiTheme="majorHAnsi"/>
-        </w:rPr>
-      </w:pPr>
-      <w:r>
-        <w:rPr>
-          <w:rFonts w:asciiTheme="majorHAnsi" w:hAnsiTheme="majorHAnsi"/>
-        </w:rPr>
-        <w:t>Director de proyectos</w:t>
-      </w:r>
-    </w:p>
-    <w:p>
-      <w:pPr>
-        <w:widowControl w:val="0"/>
-        <w:autoSpaceDE w:val="0"/>
-        <w:autoSpaceDN w:val="0"/>
-        <w:adjustRightInd w:val="0"/>
-        <w:spacing w:after="0"/>
-        <w:rPr>
-          <w:rFonts w:asciiTheme="majorHAnsi" w:hAnsiTheme="majorHAnsi"/>
-        </w:rPr>
-      </w:pPr>
-      <w:r>
-        <w:rPr>
-          <w:rFonts w:asciiTheme="majorHAnsi" w:hAnsiTheme="majorHAnsi"/>
-        </w:rPr>
-        <w:t>Ingen</w:t>
-      </w:r>
-      <w:r>
-        <w:rPr>
-          <w:rFonts w:asciiTheme="majorHAnsi" w:hAnsiTheme="majorHAnsi"/>
-        </w:rPr>
-        <w:t>iería Contra Incendios ICI</w:t>
-      </w:r>
-    </w:p>
-    <w:p>
-      <w:pPr>
-        <w:widowControl w:val="0"/>
-        <w:autoSpaceDE w:val="0"/>
-        <w:autoSpaceDN w:val="0"/>
-        <w:adjustRightInd w:val="0"/>
-        <w:spacing w:after="0"/>
-        <w:rPr>
-          <w:rFonts w:asciiTheme="majorHAnsi" w:hAnsiTheme="majorHAnsi"/>
-        </w:rPr>
-      </w:pPr>
-      <w:hyperlink r:id="rId12" w:history="1">
-        <w:r>
-          <w:rPr>
-            <w:rStyle w:val="Hipervnculo"/>
-            <w:rFonts w:asciiTheme="majorHAnsi" w:hAnsiTheme="majorHAnsi"/>
-          </w:rPr>
-          <w:t>juan.montealegre@ingeici.com</w:t>
-        </w:r>
-      </w:hyperlink>
-    </w:p>
-    <w:p>
-      <w:pPr>
         <w:spacing w:after="0"/>
         <w:contextualSpacing/>
         <w:jc w:val="both"/>
         <w:rPr>
           <w:rFonts w:asciiTheme="majorHAnsi" w:hAnsiTheme="majorHAnsi" w:cs="Tahoma"/>
+          <w:b/>
         </w:rPr>
       </w:pPr>
     </w:p>
@@ -4432,6 +4639,15 @@
         <w:rPr>
           <w:rFonts w:asciiTheme="majorHAnsi" w:hAnsiTheme="majorHAnsi"/>
         </w:rPr>
+        <w:sectPr>
+          <w:headerReference w:type="default" r:id="rId14"/>
+          <w:footerReference w:type="default" r:id="rId15"/>
+          <w:type w:val="continuous"/>
+          <w:pgSz w:w="12240" w:h="15840"/>
+          <w:pgMar w:top="1417" w:right="1701" w:bottom="1417" w:left="1701" w:header="720" w:footer="510" w:gutter="0"/>
+          <w:cols w:num="2" w:space="720"/>
+          <w:docGrid w:linePitch="360"/>
+        </w:sectPr>
       </w:pPr>
     </w:p>
     <w:p>
@@ -4443,6 +4659,18 @@
         <w:spacing w:after="0"/>
         <w:rPr>
           <w:rFonts w:asciiTheme="majorHAnsi" w:hAnsiTheme="majorHAnsi"/>
+        </w:rPr>
+      </w:pPr>
+    </w:p>
+    <w:p>
+      <w:pPr>
+        <w:widowControl w:val="0"/>
+        <w:autoSpaceDE w:val="0"/>
+        <w:autoSpaceDN w:val="0"/>
+        <w:adjustRightInd w:val="0"/>
+        <w:spacing w:after="0"/>
+        <w:rPr>
+          <w:rFonts w:asciiTheme="majorHAnsi" w:hAnsiTheme="majorHAnsi"/>
           <w:b/>
           <w:sz w:val="24"/>
           <w:szCs w:val="24"/>
@@ -4451,8 +4679,6 @@
       </w:pPr>
     </w:p>
     <w:sectPr>
-      <w:headerReference w:type="default" r:id="rId14"/>
-      <w:footerReference w:type="default" r:id="rId15"/>
       <w:type w:val="continuous"/>
       <w:pgSz w:w="12240" w:h="15840"/>
       <w:pgMar w:top="1417" w:right="1701" w:bottom="1417" w:left="1701" w:header="720" w:footer="510" w:gutter="0"/>
@@ -4625,7 +4851,7 @@
             </wp:anchor>
           </w:drawing>
         </mc:Choice>
-        <mc:Fallback xmlns:oel="http://schemas.microsoft.com/office/2019/extlst" xmlns:w16du="http://schemas.microsoft.com/office/word/2023/wordml/word16du" xmlns:w16sdtfl="http://schemas.microsoft.com/office/word/2024/wordml/sdtformatlock">
+        <mc:Fallback xmlns:w16sdtfl="http://schemas.microsoft.com/office/word/2024/wordml/sdtformatlock" xmlns:w16du="http://schemas.microsoft.com/office/word/2023/wordml/word16du" xmlns:oel="http://schemas.microsoft.com/office/2019/extlst">
           <w:pict>
             <v:line w14:anchorId="01079AB5" id="Conector recto 19" o:spid="_x0000_s1026" style="position:absolute;z-index:251661312;visibility:visible;mso-wrap-style:square;mso-width-percent:0;mso-height-percent:0;mso-wrap-distance-left:9pt;mso-wrap-distance-top:0;mso-wrap-distance-right:9pt;mso-wrap-distance-bottom:0;mso-position-horizontal:right;mso-position-horizontal-relative:margin;mso-position-vertical:absolute;mso-position-vertical-relative:text;mso-width-percent:0;mso-height-percent:0;mso-width-relative:margin;mso-height-relative:margin" from="389.05pt,8pt" to="829.3pt,8.75pt" o:gfxdata="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" strokecolor="#4b0000" strokeweight="1pt">
               <w10:wrap anchorx="margin"/>
@@ -4906,6 +5132,7 @@
       </w:rPr>
       <w:tab/>
     </w:r>
+    <w:proofErr w:type="gramStart"/>
     <w:r>
       <w:rPr>
         <w:rStyle w:val="Hipervnculo"/>
@@ -4939,6 +5166,7 @@
       </w:rPr>
       <w:tab/>
     </w:r>
+    <w:proofErr w:type="gramEnd"/>
     <w:r>
       <w:rPr>
         <w:rStyle w:val="Hipervnculo"/>
